--- a/Capstone 2 Telcom Customer Churn/Python Files/Capstone Telco Customer Churn Project Report.docx
+++ b/Capstone 2 Telcom Customer Churn/Python Files/Capstone Telco Customer Churn Project Report.docx
@@ -274,7 +274,7 @@
         <w:pStyle w:val="ListParagraph"/>
         <w:numPr>
           <w:ilvl w:val="0"/>
-          <w:numId w:val="49"/>
+          <w:numId w:val="8"/>
         </w:numPr>
         <w:autoSpaceDE w:val="0"/>
         <w:autoSpaceDN w:val="0"/>
@@ -290,7 +290,7 @@
         <w:pStyle w:val="ListParagraph"/>
         <w:numPr>
           <w:ilvl w:val="0"/>
-          <w:numId w:val="49"/>
+          <w:numId w:val="8"/>
         </w:numPr>
         <w:autoSpaceDE w:val="0"/>
         <w:autoSpaceDN w:val="0"/>
@@ -306,7 +306,7 @@
         <w:pStyle w:val="ListParagraph"/>
         <w:numPr>
           <w:ilvl w:val="0"/>
-          <w:numId w:val="49"/>
+          <w:numId w:val="8"/>
         </w:numPr>
         <w:autoSpaceDE w:val="0"/>
         <w:autoSpaceDN w:val="0"/>
@@ -2389,19 +2389,14 @@
         <w:spacing w:before="0" w:after="0" w:line="240" w:lineRule="auto"/>
       </w:pPr>
       <w:r>
-        <w:t xml:space="preserve">Our dataset includes several important values like the total vertical </w:t>
-      </w:r>
-      <w:proofErr w:type="gramStart"/>
-      <w:r>
-        <w:t>drop</w:t>
-      </w:r>
-      <w:proofErr w:type="gramEnd"/>
+        <w:t>Our dataset includes several important values like the total vertical drop</w:t>
+      </w:r>
     </w:p>
     <w:p>
       <w:pPr>
         <w:numPr>
           <w:ilvl w:val="0"/>
-          <w:numId w:val="50"/>
+          <w:numId w:val="9"/>
         </w:numPr>
         <w:shd w:val="clear" w:color="auto" w:fill="FFFFFF"/>
         <w:spacing w:before="100" w:beforeAutospacing="1" w:after="100" w:afterAutospacing="1" w:line="240" w:lineRule="auto"/>
@@ -2422,7 +2417,6 @@
         <w:t xml:space="preserve">Imported data into a </w:t>
       </w:r>
       <w:proofErr w:type="spellStart"/>
-      <w:proofErr w:type="gramStart"/>
       <w:r>
         <w:rPr>
           <w:rFonts w:ascii="Segoe UI" w:eastAsia="Times New Roman" w:hAnsi="Segoe UI" w:cs="Segoe UI"/>
@@ -2433,13 +2427,12 @@
         <w:t>dataframe</w:t>
       </w:r>
       <w:proofErr w:type="spellEnd"/>
-      <w:proofErr w:type="gramEnd"/>
     </w:p>
     <w:p>
       <w:pPr>
         <w:numPr>
           <w:ilvl w:val="0"/>
-          <w:numId w:val="50"/>
+          <w:numId w:val="9"/>
         </w:numPr>
         <w:shd w:val="clear" w:color="auto" w:fill="FFFFFF"/>
         <w:spacing w:before="100" w:beforeAutospacing="1" w:after="100" w:afterAutospacing="1" w:line="240" w:lineRule="auto"/>
@@ -2484,7 +2477,7 @@
       <w:pPr>
         <w:numPr>
           <w:ilvl w:val="0"/>
-          <w:numId w:val="50"/>
+          <w:numId w:val="9"/>
         </w:numPr>
         <w:shd w:val="clear" w:color="auto" w:fill="FFFFFF"/>
         <w:spacing w:before="100" w:beforeAutospacing="1" w:after="100" w:afterAutospacing="1" w:line="240" w:lineRule="auto"/>
@@ -2509,7 +2502,7 @@
       <w:pPr>
         <w:numPr>
           <w:ilvl w:val="0"/>
-          <w:numId w:val="50"/>
+          <w:numId w:val="9"/>
         </w:numPr>
         <w:shd w:val="clear" w:color="auto" w:fill="FFFFFF"/>
         <w:spacing w:before="100" w:beforeAutospacing="1" w:after="100" w:afterAutospacing="1" w:line="240" w:lineRule="auto"/>
@@ -2600,7 +2593,7 @@
         <w:pStyle w:val="mb"/>
         <w:numPr>
           <w:ilvl w:val="0"/>
-          <w:numId w:val="55"/>
+          <w:numId w:val="13"/>
         </w:numPr>
         <w:shd w:val="clear" w:color="auto" w:fill="FFFFFF"/>
         <w:spacing w:before="514" w:beforeAutospacing="0" w:after="0" w:afterAutospacing="0" w:line="480" w:lineRule="atLeast"/>
@@ -3176,7 +3169,7 @@
       <w:pPr>
         <w:numPr>
           <w:ilvl w:val="0"/>
-          <w:numId w:val="51"/>
+          <w:numId w:val="10"/>
         </w:numPr>
         <w:shd w:val="clear" w:color="auto" w:fill="FFFFFF"/>
         <w:spacing w:before="100" w:beforeAutospacing="1" w:after="100" w:afterAutospacing="1" w:line="240" w:lineRule="auto"/>
@@ -3248,7 +3241,7 @@
       <w:pPr>
         <w:numPr>
           <w:ilvl w:val="0"/>
-          <w:numId w:val="51"/>
+          <w:numId w:val="10"/>
         </w:numPr>
         <w:shd w:val="clear" w:color="auto" w:fill="FFFFFF"/>
         <w:spacing w:before="100" w:beforeAutospacing="1" w:after="100" w:afterAutospacing="1" w:line="240" w:lineRule="auto"/>
@@ -3282,7 +3275,7 @@
       <w:pPr>
         <w:numPr>
           <w:ilvl w:val="0"/>
-          <w:numId w:val="51"/>
+          <w:numId w:val="10"/>
         </w:numPr>
         <w:shd w:val="clear" w:color="auto" w:fill="FFFFFF"/>
         <w:spacing w:before="100" w:beforeAutospacing="1" w:after="100" w:afterAutospacing="1" w:line="240" w:lineRule="auto"/>
@@ -3482,7 +3475,7 @@
       <w:pPr>
         <w:numPr>
           <w:ilvl w:val="0"/>
-          <w:numId w:val="52"/>
+          <w:numId w:val="11"/>
         </w:numPr>
         <w:shd w:val="clear" w:color="auto" w:fill="FFFFFF"/>
         <w:spacing w:before="100" w:beforeAutospacing="1" w:after="100" w:afterAutospacing="1" w:line="240" w:lineRule="auto"/>
@@ -3507,7 +3500,7 @@
       <w:pPr>
         <w:numPr>
           <w:ilvl w:val="0"/>
-          <w:numId w:val="52"/>
+          <w:numId w:val="11"/>
         </w:numPr>
         <w:shd w:val="clear" w:color="auto" w:fill="FFFFFF"/>
         <w:spacing w:before="100" w:beforeAutospacing="1" w:after="100" w:afterAutospacing="1" w:line="240" w:lineRule="auto"/>
@@ -3554,7 +3547,7 @@
       <w:pPr>
         <w:numPr>
           <w:ilvl w:val="0"/>
-          <w:numId w:val="52"/>
+          <w:numId w:val="11"/>
         </w:numPr>
         <w:shd w:val="clear" w:color="auto" w:fill="FFFFFF"/>
         <w:spacing w:before="100" w:beforeAutospacing="1" w:after="100" w:afterAutospacing="1" w:line="240" w:lineRule="auto"/>
@@ -3600,7 +3593,7 @@
       <w:pPr>
         <w:numPr>
           <w:ilvl w:val="0"/>
-          <w:numId w:val="52"/>
+          <w:numId w:val="11"/>
         </w:numPr>
         <w:shd w:val="clear" w:color="auto" w:fill="FFFFFF"/>
         <w:spacing w:before="100" w:beforeAutospacing="1" w:after="100" w:afterAutospacing="1" w:line="240" w:lineRule="auto"/>
@@ -3998,19 +3991,17 @@
         <w:t xml:space="preserve">Evaluated three models in this step and picked </w:t>
       </w:r>
       <w:proofErr w:type="spellStart"/>
-      <w:proofErr w:type="gramStart"/>
       <w:r>
         <w:t>HistGradientBoostingClassifier</w:t>
       </w:r>
       <w:proofErr w:type="spellEnd"/>
-      <w:proofErr w:type="gramEnd"/>
     </w:p>
     <w:p>
       <w:pPr>
         <w:pStyle w:val="ListParagraph"/>
         <w:numPr>
           <w:ilvl w:val="0"/>
-          <w:numId w:val="54"/>
+          <w:numId w:val="12"/>
         </w:numPr>
         <w:autoSpaceDE w:val="0"/>
         <w:autoSpaceDN w:val="0"/>
@@ -4035,7 +4026,7 @@
         <w:pStyle w:val="ListParagraph"/>
         <w:numPr>
           <w:ilvl w:val="0"/>
-          <w:numId w:val="54"/>
+          <w:numId w:val="12"/>
         </w:numPr>
         <w:autoSpaceDE w:val="0"/>
         <w:autoSpaceDN w:val="0"/>
@@ -4083,7 +4074,7 @@
         <w:pStyle w:val="ListParagraph"/>
         <w:numPr>
           <w:ilvl w:val="0"/>
-          <w:numId w:val="54"/>
+          <w:numId w:val="12"/>
         </w:numPr>
         <w:autoSpaceDE w:val="0"/>
         <w:autoSpaceDN w:val="0"/>
@@ -4107,7 +4098,7 @@
         <w:pStyle w:val="ListParagraph"/>
         <w:numPr>
           <w:ilvl w:val="0"/>
-          <w:numId w:val="54"/>
+          <w:numId w:val="12"/>
         </w:numPr>
         <w:autoSpaceDE w:val="0"/>
         <w:autoSpaceDN w:val="0"/>
@@ -4452,23 +4443,6 @@
 <file path=word/numbering.xml><?xml version="1.0" encoding="utf-8"?>
 <w:numbering xmlns:wpc="http://schemas.microsoft.com/office/word/2010/wordprocessingCanvas" xmlns:cx="http://schemas.microsoft.com/office/drawing/2014/chartex" xmlns:cx1="http://schemas.microsoft.com/office/drawing/2015/9/8/chartex" xmlns:cx2="http://schemas.microsoft.com/office/drawing/2015/10/21/chartex" xmlns:cx3="http://schemas.microsoft.com/office/drawing/2016/5/9/chartex" xmlns:cx4="http://schemas.microsoft.com/office/drawing/2016/5/10/chartex" xmlns:cx5="http://schemas.microsoft.com/office/drawing/2016/5/11/chartex" xmlns:cx6="http://schemas.microsoft.com/office/drawing/2016/5/12/chartex" xmlns:cx7="http://schemas.microsoft.com/office/drawing/2016/5/13/chartex" xmlns:cx8="http://schemas.microsoft.com/office/drawing/2016/5/14/chartex" xmlns:mc="http://schemas.openxmlformats.org/markup-compatibility/2006" xmlns:aink="http://schemas.microsoft.com/office/drawing/2016/ink" xmlns:am3d="http://schemas.microsoft.com/office/drawing/2017/model3d" xmlns:o="urn:schemas-microsoft-com:office:office" xmlns:oel="http://schemas.microsoft.com/office/2019/extlst" xmlns:r="http://schemas.openxmlformats.org/officeDocument/2006/relationships" xmlns:m="http://schemas.openxmlformats.org/officeDocument/2006/math" xmlns:v="urn:schemas-microsoft-com:vml" xmlns:wp14="http://schemas.microsoft.com/office/word/2010/wordprocessingDrawing" xmlns:wp="http://schemas.openxmlformats.org/drawingml/2006/wordprocessingDrawing" xmlns:w10="urn:schemas-microsoft-com:office:word" xmlns:w="http://schemas.openxmlformats.org/wordprocessingml/2006/main" xmlns:w14="http://schemas.microsoft.com/office/word/2010/wordml" xmlns:w15="http://schemas.microsoft.com/office/word/2012/wordml" xmlns:w16cex="http://schemas.microsoft.com/office/word/2018/wordml/cex" xmlns:w16cid="http://schemas.microsoft.com/office/word/2016/wordml/cid" xmlns:w16="http://schemas.microsoft.com/office/word/2018/wordml" xmlns:w16du="http://schemas.microsoft.com/office/word/2023/wordml/word16du" xmlns:w16sdtdh="http://schemas.microsoft.com/office/word/2020/wordml/sdtdatahash" xmlns:w16se="http://schemas.microsoft.com/office/word/2015/wordml/symex" xmlns:wpg="http://schemas.microsoft.com/office/word/2010/wordprocessingGroup" xmlns:wpi="http://schemas.microsoft.com/office/word/2010/wordprocessingInk" xmlns:wne="http://schemas.microsoft.com/office/word/2006/wordml" xmlns:wps="http://schemas.microsoft.com/office/word/2010/wordprocessingShape" mc:Ignorable="w14 w15 w16se w16cid w16 w16cex w16sdtdh w16du wp14">
   <w:abstractNum w:abstractNumId="0" w15:restartNumberingAfterBreak="0">
-    <w:nsid w:val="FFFFFF7F"/>
-    <w:multiLevelType w:val="singleLevel"/>
-    <w:tmpl w:val="3C2855E8"/>
-    <w:lvl w:ilvl="0">
-      <w:start w:val="1"/>
-      <w:numFmt w:val="decimal"/>
-      <w:lvlText w:val="%1."/>
-      <w:lvlJc w:val="left"/>
-      <w:pPr>
-        <w:tabs>
-          <w:tab w:val="num" w:pos="720"/>
-        </w:tabs>
-        <w:ind w:left="720" w:hanging="360"/>
-      </w:pPr>
-    </w:lvl>
-  </w:abstractNum>
-  <w:abstractNum w:abstractNumId="1" w15:restartNumberingAfterBreak="0">
     <w:nsid w:val="FFFFFF83"/>
     <w:multiLevelType w:val="singleLevel"/>
     <w:tmpl w:val="8E049D40"/>
@@ -4487,134 +4461,7 @@
       </w:rPr>
     </w:lvl>
   </w:abstractNum>
-  <w:abstractNum w:abstractNumId="2" w15:restartNumberingAfterBreak="0">
-    <w:nsid w:val="FFFFFF88"/>
-    <w:multiLevelType w:val="singleLevel"/>
-    <w:tmpl w:val="EE34F564"/>
-    <w:lvl w:ilvl="0">
-      <w:start w:val="1"/>
-      <w:numFmt w:val="decimal"/>
-      <w:lvlText w:val="%1."/>
-      <w:lvlJc w:val="left"/>
-      <w:pPr>
-        <w:tabs>
-          <w:tab w:val="num" w:pos="360"/>
-        </w:tabs>
-        <w:ind w:left="360" w:hanging="360"/>
-      </w:pPr>
-    </w:lvl>
-  </w:abstractNum>
-  <w:abstractNum w:abstractNumId="3" w15:restartNumberingAfterBreak="0">
-    <w:nsid w:val="FFFFFF89"/>
-    <w:multiLevelType w:val="singleLevel"/>
-    <w:tmpl w:val="0A12BBB2"/>
-    <w:lvl w:ilvl="0">
-      <w:start w:val="1"/>
-      <w:numFmt w:val="bullet"/>
-      <w:lvlText w:val=""/>
-      <w:lvlJc w:val="left"/>
-      <w:pPr>
-        <w:tabs>
-          <w:tab w:val="num" w:pos="360"/>
-        </w:tabs>
-        <w:ind w:left="360" w:hanging="360"/>
-      </w:pPr>
-      <w:rPr>
-        <w:rFonts w:ascii="Symbol" w:hAnsi="Symbol" w:hint="default"/>
-      </w:rPr>
-    </w:lvl>
-  </w:abstractNum>
-  <w:abstractNum w:abstractNumId="4" w15:restartNumberingAfterBreak="0">
-    <w:nsid w:val="00E91F2A"/>
-    <w:multiLevelType w:val="hybridMultilevel"/>
-    <w:tmpl w:val="6DC0BC34"/>
-    <w:lvl w:ilvl="0" w:tplc="633C562A">
-      <w:start w:val="1"/>
-      <w:numFmt w:val="lowerLetter"/>
-      <w:lvlText w:val="%1."/>
-      <w:lvlJc w:val="left"/>
-      <w:pPr>
-        <w:ind w:left="720" w:hanging="360"/>
-      </w:pPr>
-      <w:rPr>
-        <w:rFonts w:hint="default"/>
-        <w:color w:val="107082" w:themeColor="accent2"/>
-      </w:rPr>
-    </w:lvl>
-    <w:lvl w:ilvl="1" w:tplc="04090019" w:tentative="1">
-      <w:start w:val="1"/>
-      <w:numFmt w:val="lowerLetter"/>
-      <w:lvlText w:val="%2."/>
-      <w:lvlJc w:val="left"/>
-      <w:pPr>
-        <w:ind w:left="1440" w:hanging="360"/>
-      </w:pPr>
-    </w:lvl>
-    <w:lvl w:ilvl="2" w:tplc="0409001B" w:tentative="1">
-      <w:start w:val="1"/>
-      <w:numFmt w:val="lowerRoman"/>
-      <w:lvlText w:val="%3."/>
-      <w:lvlJc w:val="right"/>
-      <w:pPr>
-        <w:ind w:left="2160" w:hanging="180"/>
-      </w:pPr>
-    </w:lvl>
-    <w:lvl w:ilvl="3" w:tplc="0409000F" w:tentative="1">
-      <w:start w:val="1"/>
-      <w:numFmt w:val="decimal"/>
-      <w:lvlText w:val="%4."/>
-      <w:lvlJc w:val="left"/>
-      <w:pPr>
-        <w:ind w:left="2880" w:hanging="360"/>
-      </w:pPr>
-    </w:lvl>
-    <w:lvl w:ilvl="4" w:tplc="04090019" w:tentative="1">
-      <w:start w:val="1"/>
-      <w:numFmt w:val="lowerLetter"/>
-      <w:lvlText w:val="%5."/>
-      <w:lvlJc w:val="left"/>
-      <w:pPr>
-        <w:ind w:left="3600" w:hanging="360"/>
-      </w:pPr>
-    </w:lvl>
-    <w:lvl w:ilvl="5" w:tplc="0409001B" w:tentative="1">
-      <w:start w:val="1"/>
-      <w:numFmt w:val="lowerRoman"/>
-      <w:lvlText w:val="%6."/>
-      <w:lvlJc w:val="right"/>
-      <w:pPr>
-        <w:ind w:left="4320" w:hanging="180"/>
-      </w:pPr>
-    </w:lvl>
-    <w:lvl w:ilvl="6" w:tplc="0409000F" w:tentative="1">
-      <w:start w:val="1"/>
-      <w:numFmt w:val="decimal"/>
-      <w:lvlText w:val="%7."/>
-      <w:lvlJc w:val="left"/>
-      <w:pPr>
-        <w:ind w:left="5040" w:hanging="360"/>
-      </w:pPr>
-    </w:lvl>
-    <w:lvl w:ilvl="7" w:tplc="04090019" w:tentative="1">
-      <w:start w:val="1"/>
-      <w:numFmt w:val="lowerLetter"/>
-      <w:lvlText w:val="%8."/>
-      <w:lvlJc w:val="left"/>
-      <w:pPr>
-        <w:ind w:left="5760" w:hanging="360"/>
-      </w:pPr>
-    </w:lvl>
-    <w:lvl w:ilvl="8" w:tplc="0409001B" w:tentative="1">
-      <w:start w:val="1"/>
-      <w:numFmt w:val="lowerRoman"/>
-      <w:lvlText w:val="%9."/>
-      <w:lvlJc w:val="right"/>
-      <w:pPr>
-        <w:ind w:left="6480" w:hanging="180"/>
-      </w:pPr>
-    </w:lvl>
-  </w:abstractNum>
-  <w:abstractNum w:abstractNumId="5" w15:restartNumberingAfterBreak="0">
+  <w:abstractNum w:abstractNumId="1" w15:restartNumberingAfterBreak="0">
     <w:nsid w:val="010675B0"/>
     <w:multiLevelType w:val="hybridMultilevel"/>
     <w:tmpl w:val="442A5648"/>
@@ -4706,7 +4553,7 @@
       </w:pPr>
     </w:lvl>
   </w:abstractNum>
-  <w:abstractNum w:abstractNumId="6" w15:restartNumberingAfterBreak="0">
+  <w:abstractNum w:abstractNumId="2" w15:restartNumberingAfterBreak="0">
     <w:nsid w:val="021B0354"/>
     <w:multiLevelType w:val="hybridMultilevel"/>
     <w:tmpl w:val="0464C5E2"/>
@@ -4798,7 +4645,7 @@
       </w:pPr>
     </w:lvl>
   </w:abstractNum>
-  <w:abstractNum w:abstractNumId="7" w15:restartNumberingAfterBreak="0">
+  <w:abstractNum w:abstractNumId="3" w15:restartNumberingAfterBreak="0">
     <w:nsid w:val="02F059C5"/>
     <w:multiLevelType w:val="hybridMultilevel"/>
     <w:tmpl w:val="117894FC"/>
@@ -4914,533 +4761,7 @@
       </w:rPr>
     </w:lvl>
   </w:abstractNum>
-  <w:abstractNum w:abstractNumId="8" w15:restartNumberingAfterBreak="0">
-    <w:nsid w:val="03A86343"/>
-    <w:multiLevelType w:val="hybridMultilevel"/>
-    <w:tmpl w:val="DCAC3568"/>
-    <w:lvl w:ilvl="0" w:tplc="2AFA4338">
-      <w:start w:val="1"/>
-      <w:numFmt w:val="decimal"/>
-      <w:lvlText w:val="%1."/>
-      <w:lvlJc w:val="left"/>
-      <w:pPr>
-        <w:ind w:left="720" w:hanging="360"/>
-      </w:pPr>
-      <w:rPr>
-        <w:rFonts w:hint="default"/>
-        <w:b/>
-        <w:i/>
-        <w:color w:val="107082" w:themeColor="accent2"/>
-      </w:rPr>
-    </w:lvl>
-    <w:lvl w:ilvl="1" w:tplc="04090019" w:tentative="1">
-      <w:start w:val="1"/>
-      <w:numFmt w:val="lowerLetter"/>
-      <w:lvlText w:val="%2."/>
-      <w:lvlJc w:val="left"/>
-      <w:pPr>
-        <w:ind w:left="1440" w:hanging="360"/>
-      </w:pPr>
-    </w:lvl>
-    <w:lvl w:ilvl="2" w:tplc="0409001B" w:tentative="1">
-      <w:start w:val="1"/>
-      <w:numFmt w:val="lowerRoman"/>
-      <w:lvlText w:val="%3."/>
-      <w:lvlJc w:val="right"/>
-      <w:pPr>
-        <w:ind w:left="2160" w:hanging="180"/>
-      </w:pPr>
-    </w:lvl>
-    <w:lvl w:ilvl="3" w:tplc="0409000F" w:tentative="1">
-      <w:start w:val="1"/>
-      <w:numFmt w:val="decimal"/>
-      <w:lvlText w:val="%4."/>
-      <w:lvlJc w:val="left"/>
-      <w:pPr>
-        <w:ind w:left="2880" w:hanging="360"/>
-      </w:pPr>
-    </w:lvl>
-    <w:lvl w:ilvl="4" w:tplc="04090019" w:tentative="1">
-      <w:start w:val="1"/>
-      <w:numFmt w:val="lowerLetter"/>
-      <w:lvlText w:val="%5."/>
-      <w:lvlJc w:val="left"/>
-      <w:pPr>
-        <w:ind w:left="3600" w:hanging="360"/>
-      </w:pPr>
-    </w:lvl>
-    <w:lvl w:ilvl="5" w:tplc="0409001B" w:tentative="1">
-      <w:start w:val="1"/>
-      <w:numFmt w:val="lowerRoman"/>
-      <w:lvlText w:val="%6."/>
-      <w:lvlJc w:val="right"/>
-      <w:pPr>
-        <w:ind w:left="4320" w:hanging="180"/>
-      </w:pPr>
-    </w:lvl>
-    <w:lvl w:ilvl="6" w:tplc="0409000F" w:tentative="1">
-      <w:start w:val="1"/>
-      <w:numFmt w:val="decimal"/>
-      <w:lvlText w:val="%7."/>
-      <w:lvlJc w:val="left"/>
-      <w:pPr>
-        <w:ind w:left="5040" w:hanging="360"/>
-      </w:pPr>
-    </w:lvl>
-    <w:lvl w:ilvl="7" w:tplc="04090019" w:tentative="1">
-      <w:start w:val="1"/>
-      <w:numFmt w:val="lowerLetter"/>
-      <w:lvlText w:val="%8."/>
-      <w:lvlJc w:val="left"/>
-      <w:pPr>
-        <w:ind w:left="5760" w:hanging="360"/>
-      </w:pPr>
-    </w:lvl>
-    <w:lvl w:ilvl="8" w:tplc="0409001B" w:tentative="1">
-      <w:start w:val="1"/>
-      <w:numFmt w:val="lowerRoman"/>
-      <w:lvlText w:val="%9."/>
-      <w:lvlJc w:val="right"/>
-      <w:pPr>
-        <w:ind w:left="6480" w:hanging="180"/>
-      </w:pPr>
-    </w:lvl>
-  </w:abstractNum>
-  <w:abstractNum w:abstractNumId="9" w15:restartNumberingAfterBreak="0">
-    <w:nsid w:val="06533D15"/>
-    <w:multiLevelType w:val="hybridMultilevel"/>
-    <w:tmpl w:val="C234D8C6"/>
-    <w:lvl w:ilvl="0" w:tplc="04090001">
-      <w:start w:val="1"/>
-      <w:numFmt w:val="bullet"/>
-      <w:lvlText w:val=""/>
-      <w:lvlJc w:val="left"/>
-      <w:pPr>
-        <w:ind w:left="360" w:hanging="360"/>
-      </w:pPr>
-      <w:rPr>
-        <w:rFonts w:ascii="Symbol" w:hAnsi="Symbol" w:hint="default"/>
-      </w:rPr>
-    </w:lvl>
-    <w:lvl w:ilvl="1" w:tplc="04090003" w:tentative="1">
-      <w:start w:val="1"/>
-      <w:numFmt w:val="bullet"/>
-      <w:lvlText w:val="o"/>
-      <w:lvlJc w:val="left"/>
-      <w:pPr>
-        <w:ind w:left="720" w:hanging="360"/>
-      </w:pPr>
-      <w:rPr>
-        <w:rFonts w:ascii="Courier New" w:hAnsi="Courier New" w:cs="Courier New" w:hint="default"/>
-      </w:rPr>
-    </w:lvl>
-    <w:lvl w:ilvl="2" w:tplc="04090005" w:tentative="1">
-      <w:start w:val="1"/>
-      <w:numFmt w:val="bullet"/>
-      <w:lvlText w:val=""/>
-      <w:lvlJc w:val="left"/>
-      <w:pPr>
-        <w:ind w:left="1440" w:hanging="360"/>
-      </w:pPr>
-      <w:rPr>
-        <w:rFonts w:ascii="Wingdings" w:hAnsi="Wingdings" w:hint="default"/>
-      </w:rPr>
-    </w:lvl>
-    <w:lvl w:ilvl="3" w:tplc="04090001" w:tentative="1">
-      <w:start w:val="1"/>
-      <w:numFmt w:val="bullet"/>
-      <w:lvlText w:val=""/>
-      <w:lvlJc w:val="left"/>
-      <w:pPr>
-        <w:ind w:left="2160" w:hanging="360"/>
-      </w:pPr>
-      <w:rPr>
-        <w:rFonts w:ascii="Symbol" w:hAnsi="Symbol" w:hint="default"/>
-      </w:rPr>
-    </w:lvl>
-    <w:lvl w:ilvl="4" w:tplc="04090003" w:tentative="1">
-      <w:start w:val="1"/>
-      <w:numFmt w:val="bullet"/>
-      <w:lvlText w:val="o"/>
-      <w:lvlJc w:val="left"/>
-      <w:pPr>
-        <w:ind w:left="2880" w:hanging="360"/>
-      </w:pPr>
-      <w:rPr>
-        <w:rFonts w:ascii="Courier New" w:hAnsi="Courier New" w:cs="Courier New" w:hint="default"/>
-      </w:rPr>
-    </w:lvl>
-    <w:lvl w:ilvl="5" w:tplc="04090005" w:tentative="1">
-      <w:start w:val="1"/>
-      <w:numFmt w:val="bullet"/>
-      <w:lvlText w:val=""/>
-      <w:lvlJc w:val="left"/>
-      <w:pPr>
-        <w:ind w:left="3600" w:hanging="360"/>
-      </w:pPr>
-      <w:rPr>
-        <w:rFonts w:ascii="Wingdings" w:hAnsi="Wingdings" w:hint="default"/>
-      </w:rPr>
-    </w:lvl>
-    <w:lvl w:ilvl="6" w:tplc="04090001" w:tentative="1">
-      <w:start w:val="1"/>
-      <w:numFmt w:val="bullet"/>
-      <w:lvlText w:val=""/>
-      <w:lvlJc w:val="left"/>
-      <w:pPr>
-        <w:ind w:left="4320" w:hanging="360"/>
-      </w:pPr>
-      <w:rPr>
-        <w:rFonts w:ascii="Symbol" w:hAnsi="Symbol" w:hint="default"/>
-      </w:rPr>
-    </w:lvl>
-    <w:lvl w:ilvl="7" w:tplc="04090003" w:tentative="1">
-      <w:start w:val="1"/>
-      <w:numFmt w:val="bullet"/>
-      <w:lvlText w:val="o"/>
-      <w:lvlJc w:val="left"/>
-      <w:pPr>
-        <w:ind w:left="5040" w:hanging="360"/>
-      </w:pPr>
-      <w:rPr>
-        <w:rFonts w:ascii="Courier New" w:hAnsi="Courier New" w:cs="Courier New" w:hint="default"/>
-      </w:rPr>
-    </w:lvl>
-    <w:lvl w:ilvl="8" w:tplc="04090005" w:tentative="1">
-      <w:start w:val="1"/>
-      <w:numFmt w:val="bullet"/>
-      <w:lvlText w:val=""/>
-      <w:lvlJc w:val="left"/>
-      <w:pPr>
-        <w:ind w:left="5760" w:hanging="360"/>
-      </w:pPr>
-      <w:rPr>
-        <w:rFonts w:ascii="Wingdings" w:hAnsi="Wingdings" w:hint="default"/>
-      </w:rPr>
-    </w:lvl>
-  </w:abstractNum>
-  <w:abstractNum w:abstractNumId="10" w15:restartNumberingAfterBreak="0">
-    <w:nsid w:val="09941A06"/>
-    <w:multiLevelType w:val="hybridMultilevel"/>
-    <w:tmpl w:val="3CB4303A"/>
-    <w:lvl w:ilvl="0" w:tplc="04090001">
-      <w:start w:val="1"/>
-      <w:numFmt w:val="bullet"/>
-      <w:lvlText w:val=""/>
-      <w:lvlJc w:val="left"/>
-      <w:pPr>
-        <w:ind w:left="360" w:hanging="360"/>
-      </w:pPr>
-      <w:rPr>
-        <w:rFonts w:ascii="Symbol" w:hAnsi="Symbol" w:hint="default"/>
-      </w:rPr>
-    </w:lvl>
-    <w:lvl w:ilvl="1" w:tplc="04090003" w:tentative="1">
-      <w:start w:val="1"/>
-      <w:numFmt w:val="bullet"/>
-      <w:lvlText w:val="o"/>
-      <w:lvlJc w:val="left"/>
-      <w:pPr>
-        <w:ind w:left="1080" w:hanging="360"/>
-      </w:pPr>
-      <w:rPr>
-        <w:rFonts w:ascii="Courier New" w:hAnsi="Courier New" w:cs="Courier New" w:hint="default"/>
-      </w:rPr>
-    </w:lvl>
-    <w:lvl w:ilvl="2" w:tplc="04090005" w:tentative="1">
-      <w:start w:val="1"/>
-      <w:numFmt w:val="bullet"/>
-      <w:lvlText w:val=""/>
-      <w:lvlJc w:val="left"/>
-      <w:pPr>
-        <w:ind w:left="1800" w:hanging="360"/>
-      </w:pPr>
-      <w:rPr>
-        <w:rFonts w:ascii="Wingdings" w:hAnsi="Wingdings" w:hint="default"/>
-      </w:rPr>
-    </w:lvl>
-    <w:lvl w:ilvl="3" w:tplc="04090001" w:tentative="1">
-      <w:start w:val="1"/>
-      <w:numFmt w:val="bullet"/>
-      <w:lvlText w:val=""/>
-      <w:lvlJc w:val="left"/>
-      <w:pPr>
-        <w:ind w:left="2520" w:hanging="360"/>
-      </w:pPr>
-      <w:rPr>
-        <w:rFonts w:ascii="Symbol" w:hAnsi="Symbol" w:hint="default"/>
-      </w:rPr>
-    </w:lvl>
-    <w:lvl w:ilvl="4" w:tplc="04090003" w:tentative="1">
-      <w:start w:val="1"/>
-      <w:numFmt w:val="bullet"/>
-      <w:lvlText w:val="o"/>
-      <w:lvlJc w:val="left"/>
-      <w:pPr>
-        <w:ind w:left="3240" w:hanging="360"/>
-      </w:pPr>
-      <w:rPr>
-        <w:rFonts w:ascii="Courier New" w:hAnsi="Courier New" w:cs="Courier New" w:hint="default"/>
-      </w:rPr>
-    </w:lvl>
-    <w:lvl w:ilvl="5" w:tplc="04090005" w:tentative="1">
-      <w:start w:val="1"/>
-      <w:numFmt w:val="bullet"/>
-      <w:lvlText w:val=""/>
-      <w:lvlJc w:val="left"/>
-      <w:pPr>
-        <w:ind w:left="3960" w:hanging="360"/>
-      </w:pPr>
-      <w:rPr>
-        <w:rFonts w:ascii="Wingdings" w:hAnsi="Wingdings" w:hint="default"/>
-      </w:rPr>
-    </w:lvl>
-    <w:lvl w:ilvl="6" w:tplc="04090001" w:tentative="1">
-      <w:start w:val="1"/>
-      <w:numFmt w:val="bullet"/>
-      <w:lvlText w:val=""/>
-      <w:lvlJc w:val="left"/>
-      <w:pPr>
-        <w:ind w:left="4680" w:hanging="360"/>
-      </w:pPr>
-      <w:rPr>
-        <w:rFonts w:ascii="Symbol" w:hAnsi="Symbol" w:hint="default"/>
-      </w:rPr>
-    </w:lvl>
-    <w:lvl w:ilvl="7" w:tplc="04090003" w:tentative="1">
-      <w:start w:val="1"/>
-      <w:numFmt w:val="bullet"/>
-      <w:lvlText w:val="o"/>
-      <w:lvlJc w:val="left"/>
-      <w:pPr>
-        <w:ind w:left="5400" w:hanging="360"/>
-      </w:pPr>
-      <w:rPr>
-        <w:rFonts w:ascii="Courier New" w:hAnsi="Courier New" w:cs="Courier New" w:hint="default"/>
-      </w:rPr>
-    </w:lvl>
-    <w:lvl w:ilvl="8" w:tplc="04090005" w:tentative="1">
-      <w:start w:val="1"/>
-      <w:numFmt w:val="bullet"/>
-      <w:lvlText w:val=""/>
-      <w:lvlJc w:val="left"/>
-      <w:pPr>
-        <w:ind w:left="6120" w:hanging="360"/>
-      </w:pPr>
-      <w:rPr>
-        <w:rFonts w:ascii="Wingdings" w:hAnsi="Wingdings" w:hint="default"/>
-      </w:rPr>
-    </w:lvl>
-  </w:abstractNum>
-  <w:abstractNum w:abstractNumId="11" w15:restartNumberingAfterBreak="0">
-    <w:nsid w:val="0AB62834"/>
-    <w:multiLevelType w:val="hybridMultilevel"/>
-    <w:tmpl w:val="C08C66B0"/>
-    <w:lvl w:ilvl="0" w:tplc="CFD2494C">
-      <w:start w:val="1"/>
-      <w:numFmt w:val="decimal"/>
-      <w:lvlText w:val="%1."/>
-      <w:lvlJc w:val="left"/>
-      <w:pPr>
-        <w:ind w:left="720" w:hanging="360"/>
-      </w:pPr>
-      <w:rPr>
-        <w:rFonts w:hint="default"/>
-        <w:b/>
-        <w:i/>
-        <w:color w:val="107082" w:themeColor="accent2"/>
-      </w:rPr>
-    </w:lvl>
-    <w:lvl w:ilvl="1" w:tplc="04090019" w:tentative="1">
-      <w:start w:val="1"/>
-      <w:numFmt w:val="lowerLetter"/>
-      <w:lvlText w:val="%2."/>
-      <w:lvlJc w:val="left"/>
-      <w:pPr>
-        <w:ind w:left="1440" w:hanging="360"/>
-      </w:pPr>
-    </w:lvl>
-    <w:lvl w:ilvl="2" w:tplc="0409001B" w:tentative="1">
-      <w:start w:val="1"/>
-      <w:numFmt w:val="lowerRoman"/>
-      <w:lvlText w:val="%3."/>
-      <w:lvlJc w:val="right"/>
-      <w:pPr>
-        <w:ind w:left="2160" w:hanging="180"/>
-      </w:pPr>
-    </w:lvl>
-    <w:lvl w:ilvl="3" w:tplc="0409000F" w:tentative="1">
-      <w:start w:val="1"/>
-      <w:numFmt w:val="decimal"/>
-      <w:lvlText w:val="%4."/>
-      <w:lvlJc w:val="left"/>
-      <w:pPr>
-        <w:ind w:left="2880" w:hanging="360"/>
-      </w:pPr>
-    </w:lvl>
-    <w:lvl w:ilvl="4" w:tplc="04090019" w:tentative="1">
-      <w:start w:val="1"/>
-      <w:numFmt w:val="lowerLetter"/>
-      <w:lvlText w:val="%5."/>
-      <w:lvlJc w:val="left"/>
-      <w:pPr>
-        <w:ind w:left="3600" w:hanging="360"/>
-      </w:pPr>
-    </w:lvl>
-    <w:lvl w:ilvl="5" w:tplc="0409001B" w:tentative="1">
-      <w:start w:val="1"/>
-      <w:numFmt w:val="lowerRoman"/>
-      <w:lvlText w:val="%6."/>
-      <w:lvlJc w:val="right"/>
-      <w:pPr>
-        <w:ind w:left="4320" w:hanging="180"/>
-      </w:pPr>
-    </w:lvl>
-    <w:lvl w:ilvl="6" w:tplc="0409000F" w:tentative="1">
-      <w:start w:val="1"/>
-      <w:numFmt w:val="decimal"/>
-      <w:lvlText w:val="%7."/>
-      <w:lvlJc w:val="left"/>
-      <w:pPr>
-        <w:ind w:left="5040" w:hanging="360"/>
-      </w:pPr>
-    </w:lvl>
-    <w:lvl w:ilvl="7" w:tplc="04090019" w:tentative="1">
-      <w:start w:val="1"/>
-      <w:numFmt w:val="lowerLetter"/>
-      <w:lvlText w:val="%8."/>
-      <w:lvlJc w:val="left"/>
-      <w:pPr>
-        <w:ind w:left="5760" w:hanging="360"/>
-      </w:pPr>
-    </w:lvl>
-    <w:lvl w:ilvl="8" w:tplc="0409001B" w:tentative="1">
-      <w:start w:val="1"/>
-      <w:numFmt w:val="lowerRoman"/>
-      <w:lvlText w:val="%9."/>
-      <w:lvlJc w:val="right"/>
-      <w:pPr>
-        <w:ind w:left="6480" w:hanging="180"/>
-      </w:pPr>
-    </w:lvl>
-  </w:abstractNum>
-  <w:abstractNum w:abstractNumId="12" w15:restartNumberingAfterBreak="0">
-    <w:nsid w:val="10566B04"/>
-    <w:multiLevelType w:val="hybridMultilevel"/>
-    <w:tmpl w:val="7E7A932C"/>
-    <w:lvl w:ilvl="0" w:tplc="7B30580C">
-      <w:start w:val="1"/>
-      <w:numFmt w:val="bullet"/>
-      <w:lvlText w:val=""/>
-      <w:lvlJc w:val="left"/>
-      <w:pPr>
-        <w:ind w:left="720" w:hanging="360"/>
-      </w:pPr>
-      <w:rPr>
-        <w:rFonts w:ascii="Symbol" w:hAnsi="Symbol" w:hint="default"/>
-        <w:color w:val="107082" w:themeColor="accent2"/>
-        <w:u w:color="F0CDA1" w:themeColor="accent1"/>
-      </w:rPr>
-    </w:lvl>
-    <w:lvl w:ilvl="1" w:tplc="21DA163A">
-      <w:start w:val="1"/>
-      <w:numFmt w:val="bullet"/>
-      <w:lvlText w:val="o"/>
-      <w:lvlJc w:val="left"/>
-      <w:pPr>
-        <w:ind w:left="1440" w:hanging="360"/>
-      </w:pPr>
-      <w:rPr>
-        <w:rFonts w:ascii="Courier New" w:hAnsi="Courier New" w:hint="default"/>
-        <w:color w:val="107082" w:themeColor="accent2"/>
-      </w:rPr>
-    </w:lvl>
-    <w:lvl w:ilvl="2" w:tplc="04090005" w:tentative="1">
-      <w:start w:val="1"/>
-      <w:numFmt w:val="bullet"/>
-      <w:lvlText w:val=""/>
-      <w:lvlJc w:val="left"/>
-      <w:pPr>
-        <w:ind w:left="2160" w:hanging="360"/>
-      </w:pPr>
-      <w:rPr>
-        <w:rFonts w:ascii="Wingdings" w:hAnsi="Wingdings" w:hint="default"/>
-      </w:rPr>
-    </w:lvl>
-    <w:lvl w:ilvl="3" w:tplc="04090001" w:tentative="1">
-      <w:start w:val="1"/>
-      <w:numFmt w:val="bullet"/>
-      <w:lvlText w:val=""/>
-      <w:lvlJc w:val="left"/>
-      <w:pPr>
-        <w:ind w:left="2880" w:hanging="360"/>
-      </w:pPr>
-      <w:rPr>
-        <w:rFonts w:ascii="Symbol" w:hAnsi="Symbol" w:hint="default"/>
-      </w:rPr>
-    </w:lvl>
-    <w:lvl w:ilvl="4" w:tplc="04090003" w:tentative="1">
-      <w:start w:val="1"/>
-      <w:numFmt w:val="bullet"/>
-      <w:lvlText w:val="o"/>
-      <w:lvlJc w:val="left"/>
-      <w:pPr>
-        <w:ind w:left="3600" w:hanging="360"/>
-      </w:pPr>
-      <w:rPr>
-        <w:rFonts w:ascii="Courier New" w:hAnsi="Courier New" w:cs="Courier New" w:hint="default"/>
-      </w:rPr>
-    </w:lvl>
-    <w:lvl w:ilvl="5" w:tplc="04090005" w:tentative="1">
-      <w:start w:val="1"/>
-      <w:numFmt w:val="bullet"/>
-      <w:lvlText w:val=""/>
-      <w:lvlJc w:val="left"/>
-      <w:pPr>
-        <w:ind w:left="4320" w:hanging="360"/>
-      </w:pPr>
-      <w:rPr>
-        <w:rFonts w:ascii="Wingdings" w:hAnsi="Wingdings" w:hint="default"/>
-      </w:rPr>
-    </w:lvl>
-    <w:lvl w:ilvl="6" w:tplc="04090001" w:tentative="1">
-      <w:start w:val="1"/>
-      <w:numFmt w:val="bullet"/>
-      <w:lvlText w:val=""/>
-      <w:lvlJc w:val="left"/>
-      <w:pPr>
-        <w:ind w:left="5040" w:hanging="360"/>
-      </w:pPr>
-      <w:rPr>
-        <w:rFonts w:ascii="Symbol" w:hAnsi="Symbol" w:hint="default"/>
-      </w:rPr>
-    </w:lvl>
-    <w:lvl w:ilvl="7" w:tplc="04090003" w:tentative="1">
-      <w:start w:val="1"/>
-      <w:numFmt w:val="bullet"/>
-      <w:lvlText w:val="o"/>
-      <w:lvlJc w:val="left"/>
-      <w:pPr>
-        <w:ind w:left="5760" w:hanging="360"/>
-      </w:pPr>
-      <w:rPr>
-        <w:rFonts w:ascii="Courier New" w:hAnsi="Courier New" w:cs="Courier New" w:hint="default"/>
-      </w:rPr>
-    </w:lvl>
-    <w:lvl w:ilvl="8" w:tplc="04090005" w:tentative="1">
-      <w:start w:val="1"/>
-      <w:numFmt w:val="bullet"/>
-      <w:lvlText w:val=""/>
-      <w:lvlJc w:val="left"/>
-      <w:pPr>
-        <w:ind w:left="6480" w:hanging="360"/>
-      </w:pPr>
-      <w:rPr>
-        <w:rFonts w:ascii="Wingdings" w:hAnsi="Wingdings" w:hint="default"/>
-      </w:rPr>
-    </w:lvl>
-  </w:abstractNum>
-  <w:abstractNum w:abstractNumId="13" w15:restartNumberingAfterBreak="0">
+  <w:abstractNum w:abstractNumId="4" w15:restartNumberingAfterBreak="0">
     <w:nsid w:val="128E73CB"/>
     <w:multiLevelType w:val="hybridMultilevel"/>
     <w:tmpl w:val="0C2AF4EA"/>
@@ -5526,187 +4847,7 @@
       </w:pPr>
     </w:lvl>
   </w:abstractNum>
-  <w:abstractNum w:abstractNumId="14" w15:restartNumberingAfterBreak="0">
-    <w:nsid w:val="13920324"/>
-    <w:multiLevelType w:val="hybridMultilevel"/>
-    <w:tmpl w:val="6AF83516"/>
-    <w:lvl w:ilvl="0" w:tplc="633C562A">
-      <w:start w:val="1"/>
-      <w:numFmt w:val="lowerLetter"/>
-      <w:lvlText w:val="%1."/>
-      <w:lvlJc w:val="left"/>
-      <w:pPr>
-        <w:ind w:left="720" w:hanging="360"/>
-      </w:pPr>
-      <w:rPr>
-        <w:rFonts w:hint="default"/>
-        <w:color w:val="107082" w:themeColor="accent2"/>
-      </w:rPr>
-    </w:lvl>
-    <w:lvl w:ilvl="1" w:tplc="04090019">
-      <w:start w:val="1"/>
-      <w:numFmt w:val="lowerLetter"/>
-      <w:lvlText w:val="%2."/>
-      <w:lvlJc w:val="left"/>
-      <w:pPr>
-        <w:ind w:left="1440" w:hanging="360"/>
-      </w:pPr>
-    </w:lvl>
-    <w:lvl w:ilvl="2" w:tplc="0409001B" w:tentative="1">
-      <w:start w:val="1"/>
-      <w:numFmt w:val="lowerRoman"/>
-      <w:lvlText w:val="%3."/>
-      <w:lvlJc w:val="right"/>
-      <w:pPr>
-        <w:ind w:left="2160" w:hanging="180"/>
-      </w:pPr>
-    </w:lvl>
-    <w:lvl w:ilvl="3" w:tplc="0409000F" w:tentative="1">
-      <w:start w:val="1"/>
-      <w:numFmt w:val="decimal"/>
-      <w:lvlText w:val="%4."/>
-      <w:lvlJc w:val="left"/>
-      <w:pPr>
-        <w:ind w:left="2880" w:hanging="360"/>
-      </w:pPr>
-    </w:lvl>
-    <w:lvl w:ilvl="4" w:tplc="04090019" w:tentative="1">
-      <w:start w:val="1"/>
-      <w:numFmt w:val="lowerLetter"/>
-      <w:lvlText w:val="%5."/>
-      <w:lvlJc w:val="left"/>
-      <w:pPr>
-        <w:ind w:left="3600" w:hanging="360"/>
-      </w:pPr>
-    </w:lvl>
-    <w:lvl w:ilvl="5" w:tplc="0409001B" w:tentative="1">
-      <w:start w:val="1"/>
-      <w:numFmt w:val="lowerRoman"/>
-      <w:lvlText w:val="%6."/>
-      <w:lvlJc w:val="right"/>
-      <w:pPr>
-        <w:ind w:left="4320" w:hanging="180"/>
-      </w:pPr>
-    </w:lvl>
-    <w:lvl w:ilvl="6" w:tplc="0409000F" w:tentative="1">
-      <w:start w:val="1"/>
-      <w:numFmt w:val="decimal"/>
-      <w:lvlText w:val="%7."/>
-      <w:lvlJc w:val="left"/>
-      <w:pPr>
-        <w:ind w:left="5040" w:hanging="360"/>
-      </w:pPr>
-    </w:lvl>
-    <w:lvl w:ilvl="7" w:tplc="04090019" w:tentative="1">
-      <w:start w:val="1"/>
-      <w:numFmt w:val="lowerLetter"/>
-      <w:lvlText w:val="%8."/>
-      <w:lvlJc w:val="left"/>
-      <w:pPr>
-        <w:ind w:left="5760" w:hanging="360"/>
-      </w:pPr>
-    </w:lvl>
-    <w:lvl w:ilvl="8" w:tplc="0409001B" w:tentative="1">
-      <w:start w:val="1"/>
-      <w:numFmt w:val="lowerRoman"/>
-      <w:lvlText w:val="%9."/>
-      <w:lvlJc w:val="right"/>
-      <w:pPr>
-        <w:ind w:left="6480" w:hanging="180"/>
-      </w:pPr>
-    </w:lvl>
-  </w:abstractNum>
-  <w:abstractNum w:abstractNumId="15" w15:restartNumberingAfterBreak="0">
-    <w:nsid w:val="14832639"/>
-    <w:multiLevelType w:val="hybridMultilevel"/>
-    <w:tmpl w:val="B2560376"/>
-    <w:lvl w:ilvl="0" w:tplc="633C562A">
-      <w:start w:val="1"/>
-      <w:numFmt w:val="lowerLetter"/>
-      <w:lvlText w:val="%1."/>
-      <w:lvlJc w:val="left"/>
-      <w:pPr>
-        <w:ind w:left="720" w:hanging="360"/>
-      </w:pPr>
-      <w:rPr>
-        <w:rFonts w:hint="default"/>
-        <w:color w:val="107082" w:themeColor="accent2"/>
-      </w:rPr>
-    </w:lvl>
-    <w:lvl w:ilvl="1" w:tplc="04090019" w:tentative="1">
-      <w:start w:val="1"/>
-      <w:numFmt w:val="lowerLetter"/>
-      <w:lvlText w:val="%2."/>
-      <w:lvlJc w:val="left"/>
-      <w:pPr>
-        <w:ind w:left="1440" w:hanging="360"/>
-      </w:pPr>
-    </w:lvl>
-    <w:lvl w:ilvl="2" w:tplc="0409001B" w:tentative="1">
-      <w:start w:val="1"/>
-      <w:numFmt w:val="lowerRoman"/>
-      <w:lvlText w:val="%3."/>
-      <w:lvlJc w:val="right"/>
-      <w:pPr>
-        <w:ind w:left="2160" w:hanging="180"/>
-      </w:pPr>
-    </w:lvl>
-    <w:lvl w:ilvl="3" w:tplc="0409000F" w:tentative="1">
-      <w:start w:val="1"/>
-      <w:numFmt w:val="decimal"/>
-      <w:lvlText w:val="%4."/>
-      <w:lvlJc w:val="left"/>
-      <w:pPr>
-        <w:ind w:left="2880" w:hanging="360"/>
-      </w:pPr>
-    </w:lvl>
-    <w:lvl w:ilvl="4" w:tplc="04090019" w:tentative="1">
-      <w:start w:val="1"/>
-      <w:numFmt w:val="lowerLetter"/>
-      <w:lvlText w:val="%5."/>
-      <w:lvlJc w:val="left"/>
-      <w:pPr>
-        <w:ind w:left="3600" w:hanging="360"/>
-      </w:pPr>
-    </w:lvl>
-    <w:lvl w:ilvl="5" w:tplc="0409001B" w:tentative="1">
-      <w:start w:val="1"/>
-      <w:numFmt w:val="lowerRoman"/>
-      <w:lvlText w:val="%6."/>
-      <w:lvlJc w:val="right"/>
-      <w:pPr>
-        <w:ind w:left="4320" w:hanging="180"/>
-      </w:pPr>
-    </w:lvl>
-    <w:lvl w:ilvl="6" w:tplc="0409000F" w:tentative="1">
-      <w:start w:val="1"/>
-      <w:numFmt w:val="decimal"/>
-      <w:lvlText w:val="%7."/>
-      <w:lvlJc w:val="left"/>
-      <w:pPr>
-        <w:ind w:left="5040" w:hanging="360"/>
-      </w:pPr>
-    </w:lvl>
-    <w:lvl w:ilvl="7" w:tplc="04090019" w:tentative="1">
-      <w:start w:val="1"/>
-      <w:numFmt w:val="lowerLetter"/>
-      <w:lvlText w:val="%8."/>
-      <w:lvlJc w:val="left"/>
-      <w:pPr>
-        <w:ind w:left="5760" w:hanging="360"/>
-      </w:pPr>
-    </w:lvl>
-    <w:lvl w:ilvl="8" w:tplc="0409001B" w:tentative="1">
-      <w:start w:val="1"/>
-      <w:numFmt w:val="lowerRoman"/>
-      <w:lvlText w:val="%9."/>
-      <w:lvlJc w:val="right"/>
-      <w:pPr>
-        <w:ind w:left="6480" w:hanging="180"/>
-      </w:pPr>
-    </w:lvl>
-  </w:abstractNum>
-  <w:abstractNum w:abstractNumId="16" w15:restartNumberingAfterBreak="0">
+  <w:abstractNum w:abstractNumId="5" w15:restartNumberingAfterBreak="0">
     <w:nsid w:val="1A277AFC"/>
     <w:multiLevelType w:val="hybridMultilevel"/>
     <w:tmpl w:val="251E707C"/>
@@ -5798,120 +4939,7 @@
       </w:pPr>
     </w:lvl>
   </w:abstractNum>
-  <w:abstractNum w:abstractNumId="17" w15:restartNumberingAfterBreak="0">
-    <w:nsid w:val="1EDB6146"/>
-    <w:multiLevelType w:val="hybridMultilevel"/>
-    <w:tmpl w:val="1DF0CA9C"/>
-    <w:lvl w:ilvl="0" w:tplc="04090001">
-      <w:start w:val="1"/>
-      <w:numFmt w:val="bullet"/>
-      <w:lvlText w:val=""/>
-      <w:lvlJc w:val="left"/>
-      <w:pPr>
-        <w:ind w:left="360" w:hanging="360"/>
-      </w:pPr>
-      <w:rPr>
-        <w:rFonts w:ascii="Symbol" w:hAnsi="Symbol" w:hint="default"/>
-      </w:rPr>
-    </w:lvl>
-    <w:lvl w:ilvl="1" w:tplc="04090003" w:tentative="1">
-      <w:start w:val="1"/>
-      <w:numFmt w:val="bullet"/>
-      <w:lvlText w:val="o"/>
-      <w:lvlJc w:val="left"/>
-      <w:pPr>
-        <w:ind w:left="1080" w:hanging="360"/>
-      </w:pPr>
-      <w:rPr>
-        <w:rFonts w:ascii="Courier New" w:hAnsi="Courier New" w:cs="Courier New" w:hint="default"/>
-      </w:rPr>
-    </w:lvl>
-    <w:lvl w:ilvl="2" w:tplc="04090005" w:tentative="1">
-      <w:start w:val="1"/>
-      <w:numFmt w:val="bullet"/>
-      <w:lvlText w:val=""/>
-      <w:lvlJc w:val="left"/>
-      <w:pPr>
-        <w:ind w:left="1800" w:hanging="360"/>
-      </w:pPr>
-      <w:rPr>
-        <w:rFonts w:ascii="Wingdings" w:hAnsi="Wingdings" w:hint="default"/>
-      </w:rPr>
-    </w:lvl>
-    <w:lvl w:ilvl="3" w:tplc="04090001" w:tentative="1">
-      <w:start w:val="1"/>
-      <w:numFmt w:val="bullet"/>
-      <w:lvlText w:val=""/>
-      <w:lvlJc w:val="left"/>
-      <w:pPr>
-        <w:ind w:left="2520" w:hanging="360"/>
-      </w:pPr>
-      <w:rPr>
-        <w:rFonts w:ascii="Symbol" w:hAnsi="Symbol" w:hint="default"/>
-      </w:rPr>
-    </w:lvl>
-    <w:lvl w:ilvl="4" w:tplc="04090003" w:tentative="1">
-      <w:start w:val="1"/>
-      <w:numFmt w:val="bullet"/>
-      <w:lvlText w:val="o"/>
-      <w:lvlJc w:val="left"/>
-      <w:pPr>
-        <w:ind w:left="3240" w:hanging="360"/>
-      </w:pPr>
-      <w:rPr>
-        <w:rFonts w:ascii="Courier New" w:hAnsi="Courier New" w:cs="Courier New" w:hint="default"/>
-      </w:rPr>
-    </w:lvl>
-    <w:lvl w:ilvl="5" w:tplc="04090005" w:tentative="1">
-      <w:start w:val="1"/>
-      <w:numFmt w:val="bullet"/>
-      <w:lvlText w:val=""/>
-      <w:lvlJc w:val="left"/>
-      <w:pPr>
-        <w:ind w:left="3960" w:hanging="360"/>
-      </w:pPr>
-      <w:rPr>
-        <w:rFonts w:ascii="Wingdings" w:hAnsi="Wingdings" w:hint="default"/>
-      </w:rPr>
-    </w:lvl>
-    <w:lvl w:ilvl="6" w:tplc="04090001" w:tentative="1">
-      <w:start w:val="1"/>
-      <w:numFmt w:val="bullet"/>
-      <w:lvlText w:val=""/>
-      <w:lvlJc w:val="left"/>
-      <w:pPr>
-        <w:ind w:left="4680" w:hanging="360"/>
-      </w:pPr>
-      <w:rPr>
-        <w:rFonts w:ascii="Symbol" w:hAnsi="Symbol" w:hint="default"/>
-      </w:rPr>
-    </w:lvl>
-    <w:lvl w:ilvl="7" w:tplc="04090003" w:tentative="1">
-      <w:start w:val="1"/>
-      <w:numFmt w:val="bullet"/>
-      <w:lvlText w:val="o"/>
-      <w:lvlJc w:val="left"/>
-      <w:pPr>
-        <w:ind w:left="5400" w:hanging="360"/>
-      </w:pPr>
-      <w:rPr>
-        <w:rFonts w:ascii="Courier New" w:hAnsi="Courier New" w:cs="Courier New" w:hint="default"/>
-      </w:rPr>
-    </w:lvl>
-    <w:lvl w:ilvl="8" w:tplc="04090005" w:tentative="1">
-      <w:start w:val="1"/>
-      <w:numFmt w:val="bullet"/>
-      <w:lvlText w:val=""/>
-      <w:lvlJc w:val="left"/>
-      <w:pPr>
-        <w:ind w:left="6120" w:hanging="360"/>
-      </w:pPr>
-      <w:rPr>
-        <w:rFonts w:ascii="Wingdings" w:hAnsi="Wingdings" w:hint="default"/>
-      </w:rPr>
-    </w:lvl>
-  </w:abstractNum>
-  <w:abstractNum w:abstractNumId="18" w15:restartNumberingAfterBreak="0">
+  <w:abstractNum w:abstractNumId="6" w15:restartNumberingAfterBreak="0">
     <w:nsid w:val="21B976EC"/>
     <w:multiLevelType w:val="multilevel"/>
     <w:tmpl w:val="22E2A222"/>
@@ -6024,7 +5052,7 @@
       </w:pPr>
     </w:lvl>
   </w:abstractNum>
-  <w:abstractNum w:abstractNumId="19" w15:restartNumberingAfterBreak="0">
+  <w:abstractNum w:abstractNumId="7" w15:restartNumberingAfterBreak="0">
     <w:nsid w:val="24550259"/>
     <w:multiLevelType w:val="hybridMultilevel"/>
     <w:tmpl w:val="65841250"/>
@@ -6137,97 +5165,7 @@
       </w:rPr>
     </w:lvl>
   </w:abstractNum>
-  <w:abstractNum w:abstractNumId="20" w15:restartNumberingAfterBreak="0">
-    <w:nsid w:val="27B872C6"/>
-    <w:multiLevelType w:val="hybridMultilevel"/>
-    <w:tmpl w:val="B2560376"/>
-    <w:lvl w:ilvl="0" w:tplc="633C562A">
-      <w:start w:val="1"/>
-      <w:numFmt w:val="lowerLetter"/>
-      <w:lvlText w:val="%1."/>
-      <w:lvlJc w:val="left"/>
-      <w:pPr>
-        <w:ind w:left="720" w:hanging="360"/>
-      </w:pPr>
-      <w:rPr>
-        <w:rFonts w:hint="default"/>
-        <w:color w:val="107082" w:themeColor="accent2"/>
-      </w:rPr>
-    </w:lvl>
-    <w:lvl w:ilvl="1" w:tplc="04090019" w:tentative="1">
-      <w:start w:val="1"/>
-      <w:numFmt w:val="lowerLetter"/>
-      <w:lvlText w:val="%2."/>
-      <w:lvlJc w:val="left"/>
-      <w:pPr>
-        <w:ind w:left="1440" w:hanging="360"/>
-      </w:pPr>
-    </w:lvl>
-    <w:lvl w:ilvl="2" w:tplc="0409001B" w:tentative="1">
-      <w:start w:val="1"/>
-      <w:numFmt w:val="lowerRoman"/>
-      <w:lvlText w:val="%3."/>
-      <w:lvlJc w:val="right"/>
-      <w:pPr>
-        <w:ind w:left="2160" w:hanging="180"/>
-      </w:pPr>
-    </w:lvl>
-    <w:lvl w:ilvl="3" w:tplc="0409000F" w:tentative="1">
-      <w:start w:val="1"/>
-      <w:numFmt w:val="decimal"/>
-      <w:lvlText w:val="%4."/>
-      <w:lvlJc w:val="left"/>
-      <w:pPr>
-        <w:ind w:left="2880" w:hanging="360"/>
-      </w:pPr>
-    </w:lvl>
-    <w:lvl w:ilvl="4" w:tplc="04090019" w:tentative="1">
-      <w:start w:val="1"/>
-      <w:numFmt w:val="lowerLetter"/>
-      <w:lvlText w:val="%5."/>
-      <w:lvlJc w:val="left"/>
-      <w:pPr>
-        <w:ind w:left="3600" w:hanging="360"/>
-      </w:pPr>
-    </w:lvl>
-    <w:lvl w:ilvl="5" w:tplc="0409001B" w:tentative="1">
-      <w:start w:val="1"/>
-      <w:numFmt w:val="lowerRoman"/>
-      <w:lvlText w:val="%6."/>
-      <w:lvlJc w:val="right"/>
-      <w:pPr>
-        <w:ind w:left="4320" w:hanging="180"/>
-      </w:pPr>
-    </w:lvl>
-    <w:lvl w:ilvl="6" w:tplc="0409000F" w:tentative="1">
-      <w:start w:val="1"/>
-      <w:numFmt w:val="decimal"/>
-      <w:lvlText w:val="%7."/>
-      <w:lvlJc w:val="left"/>
-      <w:pPr>
-        <w:ind w:left="5040" w:hanging="360"/>
-      </w:pPr>
-    </w:lvl>
-    <w:lvl w:ilvl="7" w:tplc="04090019" w:tentative="1">
-      <w:start w:val="1"/>
-      <w:numFmt w:val="lowerLetter"/>
-      <w:lvlText w:val="%8."/>
-      <w:lvlJc w:val="left"/>
-      <w:pPr>
-        <w:ind w:left="5760" w:hanging="360"/>
-      </w:pPr>
-    </w:lvl>
-    <w:lvl w:ilvl="8" w:tplc="0409001B" w:tentative="1">
-      <w:start w:val="1"/>
-      <w:numFmt w:val="lowerRoman"/>
-      <w:lvlText w:val="%9."/>
-      <w:lvlJc w:val="right"/>
-      <w:pPr>
-        <w:ind w:left="6480" w:hanging="180"/>
-      </w:pPr>
-    </w:lvl>
-  </w:abstractNum>
-  <w:abstractNum w:abstractNumId="21" w15:restartNumberingAfterBreak="0">
+  <w:abstractNum w:abstractNumId="8" w15:restartNumberingAfterBreak="0">
     <w:nsid w:val="2D9448EF"/>
     <w:multiLevelType w:val="hybridMultilevel"/>
     <w:tmpl w:val="A92A2166"/>
@@ -6319,551 +5257,7 @@
       </w:pPr>
     </w:lvl>
   </w:abstractNum>
-  <w:abstractNum w:abstractNumId="22" w15:restartNumberingAfterBreak="0">
-    <w:nsid w:val="2DE867BE"/>
-    <w:multiLevelType w:val="hybridMultilevel"/>
-    <w:tmpl w:val="80663AD0"/>
-    <w:lvl w:ilvl="0" w:tplc="04090001">
-      <w:start w:val="1"/>
-      <w:numFmt w:val="bullet"/>
-      <w:lvlText w:val=""/>
-      <w:lvlJc w:val="left"/>
-      <w:pPr>
-        <w:ind w:left="360" w:hanging="360"/>
-      </w:pPr>
-      <w:rPr>
-        <w:rFonts w:ascii="Symbol" w:hAnsi="Symbol" w:hint="default"/>
-      </w:rPr>
-    </w:lvl>
-    <w:lvl w:ilvl="1" w:tplc="04090003">
-      <w:start w:val="1"/>
-      <w:numFmt w:val="bullet"/>
-      <w:lvlText w:val="o"/>
-      <w:lvlJc w:val="left"/>
-      <w:pPr>
-        <w:ind w:left="1080" w:hanging="360"/>
-      </w:pPr>
-      <w:rPr>
-        <w:rFonts w:ascii="Courier New" w:hAnsi="Courier New" w:cs="Courier New" w:hint="default"/>
-      </w:rPr>
-    </w:lvl>
-    <w:lvl w:ilvl="2" w:tplc="04090005">
-      <w:start w:val="1"/>
-      <w:numFmt w:val="bullet"/>
-      <w:lvlText w:val=""/>
-      <w:lvlJc w:val="left"/>
-      <w:pPr>
-        <w:ind w:left="1800" w:hanging="360"/>
-      </w:pPr>
-      <w:rPr>
-        <w:rFonts w:ascii="Wingdings" w:hAnsi="Wingdings" w:hint="default"/>
-      </w:rPr>
-    </w:lvl>
-    <w:lvl w:ilvl="3" w:tplc="04090001" w:tentative="1">
-      <w:start w:val="1"/>
-      <w:numFmt w:val="bullet"/>
-      <w:lvlText w:val=""/>
-      <w:lvlJc w:val="left"/>
-      <w:pPr>
-        <w:ind w:left="2520" w:hanging="360"/>
-      </w:pPr>
-      <w:rPr>
-        <w:rFonts w:ascii="Symbol" w:hAnsi="Symbol" w:hint="default"/>
-      </w:rPr>
-    </w:lvl>
-    <w:lvl w:ilvl="4" w:tplc="04090003" w:tentative="1">
-      <w:start w:val="1"/>
-      <w:numFmt w:val="bullet"/>
-      <w:lvlText w:val="o"/>
-      <w:lvlJc w:val="left"/>
-      <w:pPr>
-        <w:ind w:left="3240" w:hanging="360"/>
-      </w:pPr>
-      <w:rPr>
-        <w:rFonts w:ascii="Courier New" w:hAnsi="Courier New" w:cs="Courier New" w:hint="default"/>
-      </w:rPr>
-    </w:lvl>
-    <w:lvl w:ilvl="5" w:tplc="04090005" w:tentative="1">
-      <w:start w:val="1"/>
-      <w:numFmt w:val="bullet"/>
-      <w:lvlText w:val=""/>
-      <w:lvlJc w:val="left"/>
-      <w:pPr>
-        <w:ind w:left="3960" w:hanging="360"/>
-      </w:pPr>
-      <w:rPr>
-        <w:rFonts w:ascii="Wingdings" w:hAnsi="Wingdings" w:hint="default"/>
-      </w:rPr>
-    </w:lvl>
-    <w:lvl w:ilvl="6" w:tplc="04090001" w:tentative="1">
-      <w:start w:val="1"/>
-      <w:numFmt w:val="bullet"/>
-      <w:lvlText w:val=""/>
-      <w:lvlJc w:val="left"/>
-      <w:pPr>
-        <w:ind w:left="4680" w:hanging="360"/>
-      </w:pPr>
-      <w:rPr>
-        <w:rFonts w:ascii="Symbol" w:hAnsi="Symbol" w:hint="default"/>
-      </w:rPr>
-    </w:lvl>
-    <w:lvl w:ilvl="7" w:tplc="04090003" w:tentative="1">
-      <w:start w:val="1"/>
-      <w:numFmt w:val="bullet"/>
-      <w:lvlText w:val="o"/>
-      <w:lvlJc w:val="left"/>
-      <w:pPr>
-        <w:ind w:left="5400" w:hanging="360"/>
-      </w:pPr>
-      <w:rPr>
-        <w:rFonts w:ascii="Courier New" w:hAnsi="Courier New" w:cs="Courier New" w:hint="default"/>
-      </w:rPr>
-    </w:lvl>
-    <w:lvl w:ilvl="8" w:tplc="04090005" w:tentative="1">
-      <w:start w:val="1"/>
-      <w:numFmt w:val="bullet"/>
-      <w:lvlText w:val=""/>
-      <w:lvlJc w:val="left"/>
-      <w:pPr>
-        <w:ind w:left="6120" w:hanging="360"/>
-      </w:pPr>
-      <w:rPr>
-        <w:rFonts w:ascii="Wingdings" w:hAnsi="Wingdings" w:hint="default"/>
-      </w:rPr>
-    </w:lvl>
-  </w:abstractNum>
-  <w:abstractNum w:abstractNumId="23" w15:restartNumberingAfterBreak="0">
-    <w:nsid w:val="2E331351"/>
-    <w:multiLevelType w:val="hybridMultilevel"/>
-    <w:tmpl w:val="72966E82"/>
-    <w:lvl w:ilvl="0" w:tplc="2AFA4338">
-      <w:start w:val="1"/>
-      <w:numFmt w:val="decimal"/>
-      <w:lvlText w:val="%1."/>
-      <w:lvlJc w:val="left"/>
-      <w:pPr>
-        <w:ind w:left="720" w:hanging="360"/>
-      </w:pPr>
-      <w:rPr>
-        <w:rFonts w:hint="default"/>
-        <w:b/>
-        <w:i/>
-        <w:color w:val="107082" w:themeColor="accent2"/>
-      </w:rPr>
-    </w:lvl>
-    <w:lvl w:ilvl="1" w:tplc="04090019" w:tentative="1">
-      <w:start w:val="1"/>
-      <w:numFmt w:val="lowerLetter"/>
-      <w:lvlText w:val="%2."/>
-      <w:lvlJc w:val="left"/>
-      <w:pPr>
-        <w:ind w:left="1440" w:hanging="360"/>
-      </w:pPr>
-    </w:lvl>
-    <w:lvl w:ilvl="2" w:tplc="0409001B" w:tentative="1">
-      <w:start w:val="1"/>
-      <w:numFmt w:val="lowerRoman"/>
-      <w:lvlText w:val="%3."/>
-      <w:lvlJc w:val="right"/>
-      <w:pPr>
-        <w:ind w:left="2160" w:hanging="180"/>
-      </w:pPr>
-    </w:lvl>
-    <w:lvl w:ilvl="3" w:tplc="0409000F" w:tentative="1">
-      <w:start w:val="1"/>
-      <w:numFmt w:val="decimal"/>
-      <w:lvlText w:val="%4."/>
-      <w:lvlJc w:val="left"/>
-      <w:pPr>
-        <w:ind w:left="2880" w:hanging="360"/>
-      </w:pPr>
-    </w:lvl>
-    <w:lvl w:ilvl="4" w:tplc="04090019" w:tentative="1">
-      <w:start w:val="1"/>
-      <w:numFmt w:val="lowerLetter"/>
-      <w:lvlText w:val="%5."/>
-      <w:lvlJc w:val="left"/>
-      <w:pPr>
-        <w:ind w:left="3600" w:hanging="360"/>
-      </w:pPr>
-    </w:lvl>
-    <w:lvl w:ilvl="5" w:tplc="0409001B" w:tentative="1">
-      <w:start w:val="1"/>
-      <w:numFmt w:val="lowerRoman"/>
-      <w:lvlText w:val="%6."/>
-      <w:lvlJc w:val="right"/>
-      <w:pPr>
-        <w:ind w:left="4320" w:hanging="180"/>
-      </w:pPr>
-    </w:lvl>
-    <w:lvl w:ilvl="6" w:tplc="0409000F" w:tentative="1">
-      <w:start w:val="1"/>
-      <w:numFmt w:val="decimal"/>
-      <w:lvlText w:val="%7."/>
-      <w:lvlJc w:val="left"/>
-      <w:pPr>
-        <w:ind w:left="5040" w:hanging="360"/>
-      </w:pPr>
-    </w:lvl>
-    <w:lvl w:ilvl="7" w:tplc="04090019" w:tentative="1">
-      <w:start w:val="1"/>
-      <w:numFmt w:val="lowerLetter"/>
-      <w:lvlText w:val="%8."/>
-      <w:lvlJc w:val="left"/>
-      <w:pPr>
-        <w:ind w:left="5760" w:hanging="360"/>
-      </w:pPr>
-    </w:lvl>
-    <w:lvl w:ilvl="8" w:tplc="0409001B" w:tentative="1">
-      <w:start w:val="1"/>
-      <w:numFmt w:val="lowerRoman"/>
-      <w:lvlText w:val="%9."/>
-      <w:lvlJc w:val="right"/>
-      <w:pPr>
-        <w:ind w:left="6480" w:hanging="180"/>
-      </w:pPr>
-    </w:lvl>
-  </w:abstractNum>
-  <w:abstractNum w:abstractNumId="24" w15:restartNumberingAfterBreak="0">
-    <w:nsid w:val="31CF1929"/>
-    <w:multiLevelType w:val="hybridMultilevel"/>
-    <w:tmpl w:val="BB044024"/>
-    <w:lvl w:ilvl="0" w:tplc="04090001">
-      <w:start w:val="1"/>
-      <w:numFmt w:val="bullet"/>
-      <w:lvlText w:val=""/>
-      <w:lvlJc w:val="left"/>
-      <w:pPr>
-        <w:ind w:left="360" w:hanging="360"/>
-      </w:pPr>
-      <w:rPr>
-        <w:rFonts w:ascii="Symbol" w:hAnsi="Symbol" w:hint="default"/>
-      </w:rPr>
-    </w:lvl>
-    <w:lvl w:ilvl="1" w:tplc="04090003" w:tentative="1">
-      <w:start w:val="1"/>
-      <w:numFmt w:val="bullet"/>
-      <w:lvlText w:val="o"/>
-      <w:lvlJc w:val="left"/>
-      <w:pPr>
-        <w:ind w:left="1080" w:hanging="360"/>
-      </w:pPr>
-      <w:rPr>
-        <w:rFonts w:ascii="Courier New" w:hAnsi="Courier New" w:cs="Courier New" w:hint="default"/>
-      </w:rPr>
-    </w:lvl>
-    <w:lvl w:ilvl="2" w:tplc="04090005" w:tentative="1">
-      <w:start w:val="1"/>
-      <w:numFmt w:val="bullet"/>
-      <w:lvlText w:val=""/>
-      <w:lvlJc w:val="left"/>
-      <w:pPr>
-        <w:ind w:left="1800" w:hanging="360"/>
-      </w:pPr>
-      <w:rPr>
-        <w:rFonts w:ascii="Wingdings" w:hAnsi="Wingdings" w:hint="default"/>
-      </w:rPr>
-    </w:lvl>
-    <w:lvl w:ilvl="3" w:tplc="04090001" w:tentative="1">
-      <w:start w:val="1"/>
-      <w:numFmt w:val="bullet"/>
-      <w:lvlText w:val=""/>
-      <w:lvlJc w:val="left"/>
-      <w:pPr>
-        <w:ind w:left="2520" w:hanging="360"/>
-      </w:pPr>
-      <w:rPr>
-        <w:rFonts w:ascii="Symbol" w:hAnsi="Symbol" w:hint="default"/>
-      </w:rPr>
-    </w:lvl>
-    <w:lvl w:ilvl="4" w:tplc="04090003" w:tentative="1">
-      <w:start w:val="1"/>
-      <w:numFmt w:val="bullet"/>
-      <w:lvlText w:val="o"/>
-      <w:lvlJc w:val="left"/>
-      <w:pPr>
-        <w:ind w:left="3240" w:hanging="360"/>
-      </w:pPr>
-      <w:rPr>
-        <w:rFonts w:ascii="Courier New" w:hAnsi="Courier New" w:cs="Courier New" w:hint="default"/>
-      </w:rPr>
-    </w:lvl>
-    <w:lvl w:ilvl="5" w:tplc="04090005" w:tentative="1">
-      <w:start w:val="1"/>
-      <w:numFmt w:val="bullet"/>
-      <w:lvlText w:val=""/>
-      <w:lvlJc w:val="left"/>
-      <w:pPr>
-        <w:ind w:left="3960" w:hanging="360"/>
-      </w:pPr>
-      <w:rPr>
-        <w:rFonts w:ascii="Wingdings" w:hAnsi="Wingdings" w:hint="default"/>
-      </w:rPr>
-    </w:lvl>
-    <w:lvl w:ilvl="6" w:tplc="04090001" w:tentative="1">
-      <w:start w:val="1"/>
-      <w:numFmt w:val="bullet"/>
-      <w:lvlText w:val=""/>
-      <w:lvlJc w:val="left"/>
-      <w:pPr>
-        <w:ind w:left="4680" w:hanging="360"/>
-      </w:pPr>
-      <w:rPr>
-        <w:rFonts w:ascii="Symbol" w:hAnsi="Symbol" w:hint="default"/>
-      </w:rPr>
-    </w:lvl>
-    <w:lvl w:ilvl="7" w:tplc="04090003" w:tentative="1">
-      <w:start w:val="1"/>
-      <w:numFmt w:val="bullet"/>
-      <w:lvlText w:val="o"/>
-      <w:lvlJc w:val="left"/>
-      <w:pPr>
-        <w:ind w:left="5400" w:hanging="360"/>
-      </w:pPr>
-      <w:rPr>
-        <w:rFonts w:ascii="Courier New" w:hAnsi="Courier New" w:cs="Courier New" w:hint="default"/>
-      </w:rPr>
-    </w:lvl>
-    <w:lvl w:ilvl="8" w:tplc="04090005" w:tentative="1">
-      <w:start w:val="1"/>
-      <w:numFmt w:val="bullet"/>
-      <w:lvlText w:val=""/>
-      <w:lvlJc w:val="left"/>
-      <w:pPr>
-        <w:ind w:left="6120" w:hanging="360"/>
-      </w:pPr>
-      <w:rPr>
-        <w:rFonts w:ascii="Wingdings" w:hAnsi="Wingdings" w:hint="default"/>
-      </w:rPr>
-    </w:lvl>
-  </w:abstractNum>
-  <w:abstractNum w:abstractNumId="25" w15:restartNumberingAfterBreak="0">
-    <w:nsid w:val="321351B2"/>
-    <w:multiLevelType w:val="hybridMultilevel"/>
-    <w:tmpl w:val="C2A23606"/>
-    <w:lvl w:ilvl="0" w:tplc="04090001">
-      <w:start w:val="1"/>
-      <w:numFmt w:val="bullet"/>
-      <w:lvlText w:val=""/>
-      <w:lvlJc w:val="left"/>
-      <w:pPr>
-        <w:ind w:left="360" w:hanging="360"/>
-      </w:pPr>
-      <w:rPr>
-        <w:rFonts w:ascii="Symbol" w:hAnsi="Symbol" w:hint="default"/>
-      </w:rPr>
-    </w:lvl>
-    <w:lvl w:ilvl="1" w:tplc="4D344304">
-      <w:start w:val="1"/>
-      <w:numFmt w:val="bullet"/>
-      <w:lvlText w:val="o"/>
-      <w:lvlJc w:val="center"/>
-      <w:pPr>
-        <w:ind w:left="1080" w:hanging="360"/>
-      </w:pPr>
-      <w:rPr>
-        <w:rFonts w:ascii="Courier New" w:hAnsi="Courier New" w:hint="default"/>
-      </w:rPr>
-    </w:lvl>
-    <w:lvl w:ilvl="2" w:tplc="04090005">
-      <w:start w:val="1"/>
-      <w:numFmt w:val="bullet"/>
-      <w:lvlText w:val=""/>
-      <w:lvlJc w:val="left"/>
-      <w:pPr>
-        <w:ind w:left="1800" w:hanging="360"/>
-      </w:pPr>
-      <w:rPr>
-        <w:rFonts w:ascii="Wingdings" w:hAnsi="Wingdings" w:hint="default"/>
-      </w:rPr>
-    </w:lvl>
-    <w:lvl w:ilvl="3" w:tplc="04090001" w:tentative="1">
-      <w:start w:val="1"/>
-      <w:numFmt w:val="bullet"/>
-      <w:lvlText w:val=""/>
-      <w:lvlJc w:val="left"/>
-      <w:pPr>
-        <w:ind w:left="2520" w:hanging="360"/>
-      </w:pPr>
-      <w:rPr>
-        <w:rFonts w:ascii="Symbol" w:hAnsi="Symbol" w:hint="default"/>
-      </w:rPr>
-    </w:lvl>
-    <w:lvl w:ilvl="4" w:tplc="04090003" w:tentative="1">
-      <w:start w:val="1"/>
-      <w:numFmt w:val="bullet"/>
-      <w:lvlText w:val="o"/>
-      <w:lvlJc w:val="left"/>
-      <w:pPr>
-        <w:ind w:left="3240" w:hanging="360"/>
-      </w:pPr>
-      <w:rPr>
-        <w:rFonts w:ascii="Courier New" w:hAnsi="Courier New" w:cs="Courier New" w:hint="default"/>
-      </w:rPr>
-    </w:lvl>
-    <w:lvl w:ilvl="5" w:tplc="04090005" w:tentative="1">
-      <w:start w:val="1"/>
-      <w:numFmt w:val="bullet"/>
-      <w:lvlText w:val=""/>
-      <w:lvlJc w:val="left"/>
-      <w:pPr>
-        <w:ind w:left="3960" w:hanging="360"/>
-      </w:pPr>
-      <w:rPr>
-        <w:rFonts w:ascii="Wingdings" w:hAnsi="Wingdings" w:hint="default"/>
-      </w:rPr>
-    </w:lvl>
-    <w:lvl w:ilvl="6" w:tplc="04090001" w:tentative="1">
-      <w:start w:val="1"/>
-      <w:numFmt w:val="bullet"/>
-      <w:lvlText w:val=""/>
-      <w:lvlJc w:val="left"/>
-      <w:pPr>
-        <w:ind w:left="4680" w:hanging="360"/>
-      </w:pPr>
-      <w:rPr>
-        <w:rFonts w:ascii="Symbol" w:hAnsi="Symbol" w:hint="default"/>
-      </w:rPr>
-    </w:lvl>
-    <w:lvl w:ilvl="7" w:tplc="04090003" w:tentative="1">
-      <w:start w:val="1"/>
-      <w:numFmt w:val="bullet"/>
-      <w:lvlText w:val="o"/>
-      <w:lvlJc w:val="left"/>
-      <w:pPr>
-        <w:ind w:left="5400" w:hanging="360"/>
-      </w:pPr>
-      <w:rPr>
-        <w:rFonts w:ascii="Courier New" w:hAnsi="Courier New" w:cs="Courier New" w:hint="default"/>
-      </w:rPr>
-    </w:lvl>
-    <w:lvl w:ilvl="8" w:tplc="04090005" w:tentative="1">
-      <w:start w:val="1"/>
-      <w:numFmt w:val="bullet"/>
-      <w:lvlText w:val=""/>
-      <w:lvlJc w:val="left"/>
-      <w:pPr>
-        <w:ind w:left="6120" w:hanging="360"/>
-      </w:pPr>
-      <w:rPr>
-        <w:rFonts w:ascii="Wingdings" w:hAnsi="Wingdings" w:hint="default"/>
-      </w:rPr>
-    </w:lvl>
-  </w:abstractNum>
-  <w:abstractNum w:abstractNumId="26" w15:restartNumberingAfterBreak="0">
-    <w:nsid w:val="330B7AF6"/>
-    <w:multiLevelType w:val="hybridMultilevel"/>
-    <w:tmpl w:val="F46C5356"/>
-    <w:lvl w:ilvl="0" w:tplc="04090001">
-      <w:start w:val="1"/>
-      <w:numFmt w:val="bullet"/>
-      <w:lvlText w:val=""/>
-      <w:lvlJc w:val="left"/>
-      <w:pPr>
-        <w:ind w:left="360" w:hanging="360"/>
-      </w:pPr>
-      <w:rPr>
-        <w:rFonts w:ascii="Symbol" w:hAnsi="Symbol" w:hint="default"/>
-      </w:rPr>
-    </w:lvl>
-    <w:lvl w:ilvl="1" w:tplc="04090003" w:tentative="1">
-      <w:start w:val="1"/>
-      <w:numFmt w:val="bullet"/>
-      <w:lvlText w:val="o"/>
-      <w:lvlJc w:val="left"/>
-      <w:pPr>
-        <w:ind w:left="1080" w:hanging="360"/>
-      </w:pPr>
-      <w:rPr>
-        <w:rFonts w:ascii="Courier New" w:hAnsi="Courier New" w:cs="Courier New" w:hint="default"/>
-      </w:rPr>
-    </w:lvl>
-    <w:lvl w:ilvl="2" w:tplc="04090005" w:tentative="1">
-      <w:start w:val="1"/>
-      <w:numFmt w:val="bullet"/>
-      <w:lvlText w:val=""/>
-      <w:lvlJc w:val="left"/>
-      <w:pPr>
-        <w:ind w:left="1800" w:hanging="360"/>
-      </w:pPr>
-      <w:rPr>
-        <w:rFonts w:ascii="Wingdings" w:hAnsi="Wingdings" w:hint="default"/>
-      </w:rPr>
-    </w:lvl>
-    <w:lvl w:ilvl="3" w:tplc="04090001" w:tentative="1">
-      <w:start w:val="1"/>
-      <w:numFmt w:val="bullet"/>
-      <w:lvlText w:val=""/>
-      <w:lvlJc w:val="left"/>
-      <w:pPr>
-        <w:ind w:left="2520" w:hanging="360"/>
-      </w:pPr>
-      <w:rPr>
-        <w:rFonts w:ascii="Symbol" w:hAnsi="Symbol" w:hint="default"/>
-      </w:rPr>
-    </w:lvl>
-    <w:lvl w:ilvl="4" w:tplc="04090003" w:tentative="1">
-      <w:start w:val="1"/>
-      <w:numFmt w:val="bullet"/>
-      <w:lvlText w:val="o"/>
-      <w:lvlJc w:val="left"/>
-      <w:pPr>
-        <w:ind w:left="3240" w:hanging="360"/>
-      </w:pPr>
-      <w:rPr>
-        <w:rFonts w:ascii="Courier New" w:hAnsi="Courier New" w:cs="Courier New" w:hint="default"/>
-      </w:rPr>
-    </w:lvl>
-    <w:lvl w:ilvl="5" w:tplc="04090005" w:tentative="1">
-      <w:start w:val="1"/>
-      <w:numFmt w:val="bullet"/>
-      <w:lvlText w:val=""/>
-      <w:lvlJc w:val="left"/>
-      <w:pPr>
-        <w:ind w:left="3960" w:hanging="360"/>
-      </w:pPr>
-      <w:rPr>
-        <w:rFonts w:ascii="Wingdings" w:hAnsi="Wingdings" w:hint="default"/>
-      </w:rPr>
-    </w:lvl>
-    <w:lvl w:ilvl="6" w:tplc="04090001" w:tentative="1">
-      <w:start w:val="1"/>
-      <w:numFmt w:val="bullet"/>
-      <w:lvlText w:val=""/>
-      <w:lvlJc w:val="left"/>
-      <w:pPr>
-        <w:ind w:left="4680" w:hanging="360"/>
-      </w:pPr>
-      <w:rPr>
-        <w:rFonts w:ascii="Symbol" w:hAnsi="Symbol" w:hint="default"/>
-      </w:rPr>
-    </w:lvl>
-    <w:lvl w:ilvl="7" w:tplc="04090003" w:tentative="1">
-      <w:start w:val="1"/>
-      <w:numFmt w:val="bullet"/>
-      <w:lvlText w:val="o"/>
-      <w:lvlJc w:val="left"/>
-      <w:pPr>
-        <w:ind w:left="5400" w:hanging="360"/>
-      </w:pPr>
-      <w:rPr>
-        <w:rFonts w:ascii="Courier New" w:hAnsi="Courier New" w:cs="Courier New" w:hint="default"/>
-      </w:rPr>
-    </w:lvl>
-    <w:lvl w:ilvl="8" w:tplc="04090005" w:tentative="1">
-      <w:start w:val="1"/>
-      <w:numFmt w:val="bullet"/>
-      <w:lvlText w:val=""/>
-      <w:lvlJc w:val="left"/>
-      <w:pPr>
-        <w:ind w:left="6120" w:hanging="360"/>
-      </w:pPr>
-      <w:rPr>
-        <w:rFonts w:ascii="Wingdings" w:hAnsi="Wingdings" w:hint="default"/>
-      </w:rPr>
-    </w:lvl>
-  </w:abstractNum>
-  <w:abstractNum w:abstractNumId="27" w15:restartNumberingAfterBreak="0">
+  <w:abstractNum w:abstractNumId="9" w15:restartNumberingAfterBreak="0">
     <w:nsid w:val="34D2103D"/>
     <w:multiLevelType w:val="multilevel"/>
     <w:tmpl w:val="6988208C"/>
@@ -6976,384 +5370,7 @@
       </w:pPr>
     </w:lvl>
   </w:abstractNum>
-  <w:abstractNum w:abstractNumId="28" w15:restartNumberingAfterBreak="0">
-    <w:nsid w:val="3E6C7223"/>
-    <w:multiLevelType w:val="hybridMultilevel"/>
-    <w:tmpl w:val="D6FABF52"/>
-    <w:lvl w:ilvl="0" w:tplc="0409000F">
-      <w:start w:val="1"/>
-      <w:numFmt w:val="decimal"/>
-      <w:lvlText w:val="%1."/>
-      <w:lvlJc w:val="left"/>
-      <w:pPr>
-        <w:ind w:left="720" w:hanging="360"/>
-      </w:pPr>
-    </w:lvl>
-    <w:lvl w:ilvl="1" w:tplc="04090019" w:tentative="1">
-      <w:start w:val="1"/>
-      <w:numFmt w:val="lowerLetter"/>
-      <w:lvlText w:val="%2."/>
-      <w:lvlJc w:val="left"/>
-      <w:pPr>
-        <w:ind w:left="1440" w:hanging="360"/>
-      </w:pPr>
-    </w:lvl>
-    <w:lvl w:ilvl="2" w:tplc="0409001B" w:tentative="1">
-      <w:start w:val="1"/>
-      <w:numFmt w:val="lowerRoman"/>
-      <w:lvlText w:val="%3."/>
-      <w:lvlJc w:val="right"/>
-      <w:pPr>
-        <w:ind w:left="2160" w:hanging="180"/>
-      </w:pPr>
-    </w:lvl>
-    <w:lvl w:ilvl="3" w:tplc="0409000F" w:tentative="1">
-      <w:start w:val="1"/>
-      <w:numFmt w:val="decimal"/>
-      <w:lvlText w:val="%4."/>
-      <w:lvlJc w:val="left"/>
-      <w:pPr>
-        <w:ind w:left="2880" w:hanging="360"/>
-      </w:pPr>
-    </w:lvl>
-    <w:lvl w:ilvl="4" w:tplc="04090019" w:tentative="1">
-      <w:start w:val="1"/>
-      <w:numFmt w:val="lowerLetter"/>
-      <w:lvlText w:val="%5."/>
-      <w:lvlJc w:val="left"/>
-      <w:pPr>
-        <w:ind w:left="3600" w:hanging="360"/>
-      </w:pPr>
-    </w:lvl>
-    <w:lvl w:ilvl="5" w:tplc="0409001B" w:tentative="1">
-      <w:start w:val="1"/>
-      <w:numFmt w:val="lowerRoman"/>
-      <w:lvlText w:val="%6."/>
-      <w:lvlJc w:val="right"/>
-      <w:pPr>
-        <w:ind w:left="4320" w:hanging="180"/>
-      </w:pPr>
-    </w:lvl>
-    <w:lvl w:ilvl="6" w:tplc="0409000F" w:tentative="1">
-      <w:start w:val="1"/>
-      <w:numFmt w:val="decimal"/>
-      <w:lvlText w:val="%7."/>
-      <w:lvlJc w:val="left"/>
-      <w:pPr>
-        <w:ind w:left="5040" w:hanging="360"/>
-      </w:pPr>
-    </w:lvl>
-    <w:lvl w:ilvl="7" w:tplc="04090019" w:tentative="1">
-      <w:start w:val="1"/>
-      <w:numFmt w:val="lowerLetter"/>
-      <w:lvlText w:val="%8."/>
-      <w:lvlJc w:val="left"/>
-      <w:pPr>
-        <w:ind w:left="5760" w:hanging="360"/>
-      </w:pPr>
-    </w:lvl>
-    <w:lvl w:ilvl="8" w:tplc="0409001B" w:tentative="1">
-      <w:start w:val="1"/>
-      <w:numFmt w:val="lowerRoman"/>
-      <w:lvlText w:val="%9."/>
-      <w:lvlJc w:val="right"/>
-      <w:pPr>
-        <w:ind w:left="6480" w:hanging="180"/>
-      </w:pPr>
-    </w:lvl>
-  </w:abstractNum>
-  <w:abstractNum w:abstractNumId="29" w15:restartNumberingAfterBreak="0">
-    <w:nsid w:val="3F8F198D"/>
-    <w:multiLevelType w:val="hybridMultilevel"/>
-    <w:tmpl w:val="03680CDA"/>
-    <w:lvl w:ilvl="0" w:tplc="8376AAF6">
-      <w:start w:val="1"/>
-      <w:numFmt w:val="decimal"/>
-      <w:lvlText w:val="%1."/>
-      <w:lvlJc w:val="left"/>
-      <w:pPr>
-        <w:ind w:left="720" w:hanging="360"/>
-      </w:pPr>
-      <w:rPr>
-        <w:rFonts w:hint="default"/>
-        <w:b/>
-        <w:i/>
-        <w:color w:val="107082" w:themeColor="accent2"/>
-      </w:rPr>
-    </w:lvl>
-    <w:lvl w:ilvl="1" w:tplc="04090019" w:tentative="1">
-      <w:start w:val="1"/>
-      <w:numFmt w:val="lowerLetter"/>
-      <w:lvlText w:val="%2."/>
-      <w:lvlJc w:val="left"/>
-      <w:pPr>
-        <w:ind w:left="1440" w:hanging="360"/>
-      </w:pPr>
-    </w:lvl>
-    <w:lvl w:ilvl="2" w:tplc="0409001B" w:tentative="1">
-      <w:start w:val="1"/>
-      <w:numFmt w:val="lowerRoman"/>
-      <w:lvlText w:val="%3."/>
-      <w:lvlJc w:val="right"/>
-      <w:pPr>
-        <w:ind w:left="2160" w:hanging="180"/>
-      </w:pPr>
-    </w:lvl>
-    <w:lvl w:ilvl="3" w:tplc="0409000F" w:tentative="1">
-      <w:start w:val="1"/>
-      <w:numFmt w:val="decimal"/>
-      <w:lvlText w:val="%4."/>
-      <w:lvlJc w:val="left"/>
-      <w:pPr>
-        <w:ind w:left="2880" w:hanging="360"/>
-      </w:pPr>
-    </w:lvl>
-    <w:lvl w:ilvl="4" w:tplc="04090019" w:tentative="1">
-      <w:start w:val="1"/>
-      <w:numFmt w:val="lowerLetter"/>
-      <w:lvlText w:val="%5."/>
-      <w:lvlJc w:val="left"/>
-      <w:pPr>
-        <w:ind w:left="3600" w:hanging="360"/>
-      </w:pPr>
-    </w:lvl>
-    <w:lvl w:ilvl="5" w:tplc="0409001B" w:tentative="1">
-      <w:start w:val="1"/>
-      <w:numFmt w:val="lowerRoman"/>
-      <w:lvlText w:val="%6."/>
-      <w:lvlJc w:val="right"/>
-      <w:pPr>
-        <w:ind w:left="4320" w:hanging="180"/>
-      </w:pPr>
-    </w:lvl>
-    <w:lvl w:ilvl="6" w:tplc="0409000F" w:tentative="1">
-      <w:start w:val="1"/>
-      <w:numFmt w:val="decimal"/>
-      <w:lvlText w:val="%7."/>
-      <w:lvlJc w:val="left"/>
-      <w:pPr>
-        <w:ind w:left="5040" w:hanging="360"/>
-      </w:pPr>
-    </w:lvl>
-    <w:lvl w:ilvl="7" w:tplc="04090019" w:tentative="1">
-      <w:start w:val="1"/>
-      <w:numFmt w:val="lowerLetter"/>
-      <w:lvlText w:val="%8."/>
-      <w:lvlJc w:val="left"/>
-      <w:pPr>
-        <w:ind w:left="5760" w:hanging="360"/>
-      </w:pPr>
-    </w:lvl>
-    <w:lvl w:ilvl="8" w:tplc="0409001B" w:tentative="1">
-      <w:start w:val="1"/>
-      <w:numFmt w:val="lowerRoman"/>
-      <w:lvlText w:val="%9."/>
-      <w:lvlJc w:val="right"/>
-      <w:pPr>
-        <w:ind w:left="6480" w:hanging="180"/>
-      </w:pPr>
-    </w:lvl>
-  </w:abstractNum>
-  <w:abstractNum w:abstractNumId="30" w15:restartNumberingAfterBreak="0">
-    <w:nsid w:val="479262BC"/>
-    <w:multiLevelType w:val="hybridMultilevel"/>
-    <w:tmpl w:val="37A62D42"/>
-    <w:lvl w:ilvl="0" w:tplc="0409000F">
-      <w:start w:val="1"/>
-      <w:numFmt w:val="decimal"/>
-      <w:lvlText w:val="%1."/>
-      <w:lvlJc w:val="left"/>
-      <w:pPr>
-        <w:ind w:left="720" w:hanging="360"/>
-      </w:pPr>
-    </w:lvl>
-    <w:lvl w:ilvl="1" w:tplc="04090019">
-      <w:start w:val="1"/>
-      <w:numFmt w:val="lowerLetter"/>
-      <w:lvlText w:val="%2."/>
-      <w:lvlJc w:val="left"/>
-      <w:pPr>
-        <w:ind w:left="1440" w:hanging="360"/>
-      </w:pPr>
-    </w:lvl>
-    <w:lvl w:ilvl="2" w:tplc="0409001B" w:tentative="1">
-      <w:start w:val="1"/>
-      <w:numFmt w:val="lowerRoman"/>
-      <w:lvlText w:val="%3."/>
-      <w:lvlJc w:val="right"/>
-      <w:pPr>
-        <w:ind w:left="2160" w:hanging="180"/>
-      </w:pPr>
-    </w:lvl>
-    <w:lvl w:ilvl="3" w:tplc="0409000F" w:tentative="1">
-      <w:start w:val="1"/>
-      <w:numFmt w:val="decimal"/>
-      <w:lvlText w:val="%4."/>
-      <w:lvlJc w:val="left"/>
-      <w:pPr>
-        <w:ind w:left="2880" w:hanging="360"/>
-      </w:pPr>
-    </w:lvl>
-    <w:lvl w:ilvl="4" w:tplc="04090019" w:tentative="1">
-      <w:start w:val="1"/>
-      <w:numFmt w:val="lowerLetter"/>
-      <w:lvlText w:val="%5."/>
-      <w:lvlJc w:val="left"/>
-      <w:pPr>
-        <w:ind w:left="3600" w:hanging="360"/>
-      </w:pPr>
-    </w:lvl>
-    <w:lvl w:ilvl="5" w:tplc="0409001B" w:tentative="1">
-      <w:start w:val="1"/>
-      <w:numFmt w:val="lowerRoman"/>
-      <w:lvlText w:val="%6."/>
-      <w:lvlJc w:val="right"/>
-      <w:pPr>
-        <w:ind w:left="4320" w:hanging="180"/>
-      </w:pPr>
-    </w:lvl>
-    <w:lvl w:ilvl="6" w:tplc="0409000F" w:tentative="1">
-      <w:start w:val="1"/>
-      <w:numFmt w:val="decimal"/>
-      <w:lvlText w:val="%7."/>
-      <w:lvlJc w:val="left"/>
-      <w:pPr>
-        <w:ind w:left="5040" w:hanging="360"/>
-      </w:pPr>
-    </w:lvl>
-    <w:lvl w:ilvl="7" w:tplc="04090019" w:tentative="1">
-      <w:start w:val="1"/>
-      <w:numFmt w:val="lowerLetter"/>
-      <w:lvlText w:val="%8."/>
-      <w:lvlJc w:val="left"/>
-      <w:pPr>
-        <w:ind w:left="5760" w:hanging="360"/>
-      </w:pPr>
-    </w:lvl>
-    <w:lvl w:ilvl="8" w:tplc="0409001B" w:tentative="1">
-      <w:start w:val="1"/>
-      <w:numFmt w:val="lowerRoman"/>
-      <w:lvlText w:val="%9."/>
-      <w:lvlJc w:val="right"/>
-      <w:pPr>
-        <w:ind w:left="6480" w:hanging="180"/>
-      </w:pPr>
-    </w:lvl>
-  </w:abstractNum>
-  <w:abstractNum w:abstractNumId="31" w15:restartNumberingAfterBreak="0">
-    <w:nsid w:val="492013B8"/>
-    <w:multiLevelType w:val="hybridMultilevel"/>
-    <w:tmpl w:val="7BF042D8"/>
-    <w:lvl w:ilvl="0" w:tplc="04090001">
-      <w:start w:val="1"/>
-      <w:numFmt w:val="bullet"/>
-      <w:lvlText w:val=""/>
-      <w:lvlJc w:val="left"/>
-      <w:pPr>
-        <w:ind w:left="360" w:hanging="360"/>
-      </w:pPr>
-      <w:rPr>
-        <w:rFonts w:ascii="Symbol" w:hAnsi="Symbol" w:hint="default"/>
-      </w:rPr>
-    </w:lvl>
-    <w:lvl w:ilvl="1" w:tplc="04090003" w:tentative="1">
-      <w:start w:val="1"/>
-      <w:numFmt w:val="bullet"/>
-      <w:lvlText w:val="o"/>
-      <w:lvlJc w:val="left"/>
-      <w:pPr>
-        <w:ind w:left="1080" w:hanging="360"/>
-      </w:pPr>
-      <w:rPr>
-        <w:rFonts w:ascii="Courier New" w:hAnsi="Courier New" w:cs="Courier New" w:hint="default"/>
-      </w:rPr>
-    </w:lvl>
-    <w:lvl w:ilvl="2" w:tplc="04090005" w:tentative="1">
-      <w:start w:val="1"/>
-      <w:numFmt w:val="bullet"/>
-      <w:lvlText w:val=""/>
-      <w:lvlJc w:val="left"/>
-      <w:pPr>
-        <w:ind w:left="1800" w:hanging="360"/>
-      </w:pPr>
-      <w:rPr>
-        <w:rFonts w:ascii="Wingdings" w:hAnsi="Wingdings" w:hint="default"/>
-      </w:rPr>
-    </w:lvl>
-    <w:lvl w:ilvl="3" w:tplc="04090001" w:tentative="1">
-      <w:start w:val="1"/>
-      <w:numFmt w:val="bullet"/>
-      <w:lvlText w:val=""/>
-      <w:lvlJc w:val="left"/>
-      <w:pPr>
-        <w:ind w:left="2520" w:hanging="360"/>
-      </w:pPr>
-      <w:rPr>
-        <w:rFonts w:ascii="Symbol" w:hAnsi="Symbol" w:hint="default"/>
-      </w:rPr>
-    </w:lvl>
-    <w:lvl w:ilvl="4" w:tplc="04090003" w:tentative="1">
-      <w:start w:val="1"/>
-      <w:numFmt w:val="bullet"/>
-      <w:lvlText w:val="o"/>
-      <w:lvlJc w:val="left"/>
-      <w:pPr>
-        <w:ind w:left="3240" w:hanging="360"/>
-      </w:pPr>
-      <w:rPr>
-        <w:rFonts w:ascii="Courier New" w:hAnsi="Courier New" w:cs="Courier New" w:hint="default"/>
-      </w:rPr>
-    </w:lvl>
-    <w:lvl w:ilvl="5" w:tplc="04090005" w:tentative="1">
-      <w:start w:val="1"/>
-      <w:numFmt w:val="bullet"/>
-      <w:lvlText w:val=""/>
-      <w:lvlJc w:val="left"/>
-      <w:pPr>
-        <w:ind w:left="3960" w:hanging="360"/>
-      </w:pPr>
-      <w:rPr>
-        <w:rFonts w:ascii="Wingdings" w:hAnsi="Wingdings" w:hint="default"/>
-      </w:rPr>
-    </w:lvl>
-    <w:lvl w:ilvl="6" w:tplc="04090001" w:tentative="1">
-      <w:start w:val="1"/>
-      <w:numFmt w:val="bullet"/>
-      <w:lvlText w:val=""/>
-      <w:lvlJc w:val="left"/>
-      <w:pPr>
-        <w:ind w:left="4680" w:hanging="360"/>
-      </w:pPr>
-      <w:rPr>
-        <w:rFonts w:ascii="Symbol" w:hAnsi="Symbol" w:hint="default"/>
-      </w:rPr>
-    </w:lvl>
-    <w:lvl w:ilvl="7" w:tplc="04090003" w:tentative="1">
-      <w:start w:val="1"/>
-      <w:numFmt w:val="bullet"/>
-      <w:lvlText w:val="o"/>
-      <w:lvlJc w:val="left"/>
-      <w:pPr>
-        <w:ind w:left="5400" w:hanging="360"/>
-      </w:pPr>
-      <w:rPr>
-        <w:rFonts w:ascii="Courier New" w:hAnsi="Courier New" w:cs="Courier New" w:hint="default"/>
-      </w:rPr>
-    </w:lvl>
-    <w:lvl w:ilvl="8" w:tplc="04090005" w:tentative="1">
-      <w:start w:val="1"/>
-      <w:numFmt w:val="bullet"/>
-      <w:lvlText w:val=""/>
-      <w:lvlJc w:val="left"/>
-      <w:pPr>
-        <w:ind w:left="6120" w:hanging="360"/>
-      </w:pPr>
-      <w:rPr>
-        <w:rFonts w:ascii="Wingdings" w:hAnsi="Wingdings" w:hint="default"/>
-      </w:rPr>
-    </w:lvl>
-  </w:abstractNum>
-  <w:abstractNum w:abstractNumId="32" w15:restartNumberingAfterBreak="0">
+  <w:abstractNum w:abstractNumId="10" w15:restartNumberingAfterBreak="0">
     <w:nsid w:val="4B275254"/>
     <w:multiLevelType w:val="multilevel"/>
     <w:tmpl w:val="569057C8"/>
@@ -7466,99 +5483,7 @@
       </w:pPr>
     </w:lvl>
   </w:abstractNum>
-  <w:abstractNum w:abstractNumId="33" w15:restartNumberingAfterBreak="0">
-    <w:nsid w:val="4F425193"/>
-    <w:multiLevelType w:val="hybridMultilevel"/>
-    <w:tmpl w:val="2B4662AC"/>
-    <w:lvl w:ilvl="0" w:tplc="F27AD300">
-      <w:start w:val="1"/>
-      <w:numFmt w:val="decimal"/>
-      <w:lvlText w:val="%1."/>
-      <w:lvlJc w:val="left"/>
-      <w:pPr>
-        <w:ind w:left="720" w:hanging="360"/>
-      </w:pPr>
-      <w:rPr>
-        <w:rFonts w:hint="default"/>
-        <w:b/>
-        <w:i/>
-        <w:color w:val="107082" w:themeColor="accent2"/>
-      </w:rPr>
-    </w:lvl>
-    <w:lvl w:ilvl="1" w:tplc="04090019" w:tentative="1">
-      <w:start w:val="1"/>
-      <w:numFmt w:val="lowerLetter"/>
-      <w:lvlText w:val="%2."/>
-      <w:lvlJc w:val="left"/>
-      <w:pPr>
-        <w:ind w:left="1440" w:hanging="360"/>
-      </w:pPr>
-    </w:lvl>
-    <w:lvl w:ilvl="2" w:tplc="0409001B" w:tentative="1">
-      <w:start w:val="1"/>
-      <w:numFmt w:val="lowerRoman"/>
-      <w:lvlText w:val="%3."/>
-      <w:lvlJc w:val="right"/>
-      <w:pPr>
-        <w:ind w:left="2160" w:hanging="180"/>
-      </w:pPr>
-    </w:lvl>
-    <w:lvl w:ilvl="3" w:tplc="0409000F" w:tentative="1">
-      <w:start w:val="1"/>
-      <w:numFmt w:val="decimal"/>
-      <w:lvlText w:val="%4."/>
-      <w:lvlJc w:val="left"/>
-      <w:pPr>
-        <w:ind w:left="2880" w:hanging="360"/>
-      </w:pPr>
-    </w:lvl>
-    <w:lvl w:ilvl="4" w:tplc="04090019" w:tentative="1">
-      <w:start w:val="1"/>
-      <w:numFmt w:val="lowerLetter"/>
-      <w:lvlText w:val="%5."/>
-      <w:lvlJc w:val="left"/>
-      <w:pPr>
-        <w:ind w:left="3600" w:hanging="360"/>
-      </w:pPr>
-    </w:lvl>
-    <w:lvl w:ilvl="5" w:tplc="0409001B" w:tentative="1">
-      <w:start w:val="1"/>
-      <w:numFmt w:val="lowerRoman"/>
-      <w:lvlText w:val="%6."/>
-      <w:lvlJc w:val="right"/>
-      <w:pPr>
-        <w:ind w:left="4320" w:hanging="180"/>
-      </w:pPr>
-    </w:lvl>
-    <w:lvl w:ilvl="6" w:tplc="0409000F" w:tentative="1">
-      <w:start w:val="1"/>
-      <w:numFmt w:val="decimal"/>
-      <w:lvlText w:val="%7."/>
-      <w:lvlJc w:val="left"/>
-      <w:pPr>
-        <w:ind w:left="5040" w:hanging="360"/>
-      </w:pPr>
-    </w:lvl>
-    <w:lvl w:ilvl="7" w:tplc="04090019" w:tentative="1">
-      <w:start w:val="1"/>
-      <w:numFmt w:val="lowerLetter"/>
-      <w:lvlText w:val="%8."/>
-      <w:lvlJc w:val="left"/>
-      <w:pPr>
-        <w:ind w:left="5760" w:hanging="360"/>
-      </w:pPr>
-    </w:lvl>
-    <w:lvl w:ilvl="8" w:tplc="0409001B" w:tentative="1">
-      <w:start w:val="1"/>
-      <w:numFmt w:val="lowerRoman"/>
-      <w:lvlText w:val="%9."/>
-      <w:lvlJc w:val="right"/>
-      <w:pPr>
-        <w:ind w:left="6480" w:hanging="180"/>
-      </w:pPr>
-    </w:lvl>
-  </w:abstractNum>
-  <w:abstractNum w:abstractNumId="34" w15:restartNumberingAfterBreak="0">
+  <w:abstractNum w:abstractNumId="11" w15:restartNumberingAfterBreak="0">
     <w:nsid w:val="528C1828"/>
     <w:multiLevelType w:val="multilevel"/>
     <w:tmpl w:val="00E80A22"/>
@@ -7677,123 +5602,10 @@
       </w:rPr>
     </w:lvl>
   </w:abstractNum>
-  <w:abstractNum w:abstractNumId="35" w15:restartNumberingAfterBreak="0">
-    <w:nsid w:val="53F92F8B"/>
-    <w:multiLevelType w:val="hybridMultilevel"/>
-    <w:tmpl w:val="4552D1B2"/>
-    <w:lvl w:ilvl="0" w:tplc="04090001">
-      <w:start w:val="1"/>
-      <w:numFmt w:val="bullet"/>
-      <w:lvlText w:val=""/>
-      <w:lvlJc w:val="left"/>
-      <w:pPr>
-        <w:ind w:left="360" w:hanging="360"/>
-      </w:pPr>
-      <w:rPr>
-        <w:rFonts w:ascii="Symbol" w:hAnsi="Symbol" w:hint="default"/>
-      </w:rPr>
-    </w:lvl>
-    <w:lvl w:ilvl="1" w:tplc="04090003">
-      <w:start w:val="1"/>
-      <w:numFmt w:val="bullet"/>
-      <w:lvlText w:val="o"/>
-      <w:lvlJc w:val="left"/>
-      <w:pPr>
-        <w:ind w:left="1080" w:hanging="360"/>
-      </w:pPr>
-      <w:rPr>
-        <w:rFonts w:ascii="Courier New" w:hAnsi="Courier New" w:cs="Courier New" w:hint="default"/>
-      </w:rPr>
-    </w:lvl>
-    <w:lvl w:ilvl="2" w:tplc="04090005" w:tentative="1">
-      <w:start w:val="1"/>
-      <w:numFmt w:val="bullet"/>
-      <w:lvlText w:val=""/>
-      <w:lvlJc w:val="left"/>
-      <w:pPr>
-        <w:ind w:left="1800" w:hanging="360"/>
-      </w:pPr>
-      <w:rPr>
-        <w:rFonts w:ascii="Wingdings" w:hAnsi="Wingdings" w:hint="default"/>
-      </w:rPr>
-    </w:lvl>
-    <w:lvl w:ilvl="3" w:tplc="04090001" w:tentative="1">
-      <w:start w:val="1"/>
-      <w:numFmt w:val="bullet"/>
-      <w:lvlText w:val=""/>
-      <w:lvlJc w:val="left"/>
-      <w:pPr>
-        <w:ind w:left="2520" w:hanging="360"/>
-      </w:pPr>
-      <w:rPr>
-        <w:rFonts w:ascii="Symbol" w:hAnsi="Symbol" w:hint="default"/>
-      </w:rPr>
-    </w:lvl>
-    <w:lvl w:ilvl="4" w:tplc="04090003" w:tentative="1">
-      <w:start w:val="1"/>
-      <w:numFmt w:val="bullet"/>
-      <w:lvlText w:val="o"/>
-      <w:lvlJc w:val="left"/>
-      <w:pPr>
-        <w:ind w:left="3240" w:hanging="360"/>
-      </w:pPr>
-      <w:rPr>
-        <w:rFonts w:ascii="Courier New" w:hAnsi="Courier New" w:cs="Courier New" w:hint="default"/>
-      </w:rPr>
-    </w:lvl>
-    <w:lvl w:ilvl="5" w:tplc="04090005" w:tentative="1">
-      <w:start w:val="1"/>
-      <w:numFmt w:val="bullet"/>
-      <w:lvlText w:val=""/>
-      <w:lvlJc w:val="left"/>
-      <w:pPr>
-        <w:ind w:left="3960" w:hanging="360"/>
-      </w:pPr>
-      <w:rPr>
-        <w:rFonts w:ascii="Wingdings" w:hAnsi="Wingdings" w:hint="default"/>
-      </w:rPr>
-    </w:lvl>
-    <w:lvl w:ilvl="6" w:tplc="04090001" w:tentative="1">
-      <w:start w:val="1"/>
-      <w:numFmt w:val="bullet"/>
-      <w:lvlText w:val=""/>
-      <w:lvlJc w:val="left"/>
-      <w:pPr>
-        <w:ind w:left="4680" w:hanging="360"/>
-      </w:pPr>
-      <w:rPr>
-        <w:rFonts w:ascii="Symbol" w:hAnsi="Symbol" w:hint="default"/>
-      </w:rPr>
-    </w:lvl>
-    <w:lvl w:ilvl="7" w:tplc="04090003" w:tentative="1">
-      <w:start w:val="1"/>
-      <w:numFmt w:val="bullet"/>
-      <w:lvlText w:val="o"/>
-      <w:lvlJc w:val="left"/>
-      <w:pPr>
-        <w:ind w:left="5400" w:hanging="360"/>
-      </w:pPr>
-      <w:rPr>
-        <w:rFonts w:ascii="Courier New" w:hAnsi="Courier New" w:cs="Courier New" w:hint="default"/>
-      </w:rPr>
-    </w:lvl>
-    <w:lvl w:ilvl="8" w:tplc="04090005" w:tentative="1">
-      <w:start w:val="1"/>
-      <w:numFmt w:val="bullet"/>
-      <w:lvlText w:val=""/>
-      <w:lvlJc w:val="left"/>
-      <w:pPr>
-        <w:ind w:left="6120" w:hanging="360"/>
-      </w:pPr>
-      <w:rPr>
-        <w:rFonts w:ascii="Wingdings" w:hAnsi="Wingdings" w:hint="default"/>
-      </w:rPr>
-    </w:lvl>
-  </w:abstractNum>
-  <w:abstractNum w:abstractNumId="36" w15:restartNumberingAfterBreak="0">
-    <w:nsid w:val="57397A90"/>
+  <w:abstractNum w:abstractNumId="12" w15:restartNumberingAfterBreak="0">
+    <w:nsid w:val="64AF5CD8"/>
     <w:multiLevelType w:val="multilevel"/>
-    <w:tmpl w:val="8A16D70A"/>
+    <w:tmpl w:val="1764D39C"/>
     <w:lvl w:ilvl="0">
       <w:start w:val="1"/>
       <w:numFmt w:val="decimal"/>
@@ -7903,1498 +5715,46 @@
       </w:pPr>
     </w:lvl>
   </w:abstractNum>
-  <w:abstractNum w:abstractNumId="37" w15:restartNumberingAfterBreak="0">
-    <w:nsid w:val="5A2926AB"/>
-    <w:multiLevelType w:val="hybridMultilevel"/>
-    <w:tmpl w:val="74EAD57A"/>
-    <w:lvl w:ilvl="0" w:tplc="21DA163A">
-      <w:start w:val="1"/>
-      <w:numFmt w:val="bullet"/>
-      <w:lvlText w:val="o"/>
-      <w:lvlJc w:val="left"/>
-      <w:pPr>
-        <w:ind w:left="720" w:hanging="360"/>
-      </w:pPr>
-      <w:rPr>
-        <w:rFonts w:ascii="Courier New" w:hAnsi="Courier New" w:hint="default"/>
-        <w:color w:val="107082" w:themeColor="accent2"/>
-        <w:u w:color="F0CDA1" w:themeColor="accent1"/>
-      </w:rPr>
-    </w:lvl>
-    <w:lvl w:ilvl="1" w:tplc="04090003">
-      <w:start w:val="1"/>
-      <w:numFmt w:val="bullet"/>
-      <w:lvlText w:val="o"/>
-      <w:lvlJc w:val="left"/>
-      <w:pPr>
-        <w:ind w:left="1440" w:hanging="360"/>
-      </w:pPr>
-      <w:rPr>
-        <w:rFonts w:ascii="Courier New" w:hAnsi="Courier New" w:cs="Courier New" w:hint="default"/>
-      </w:rPr>
-    </w:lvl>
-    <w:lvl w:ilvl="2" w:tplc="04090005" w:tentative="1">
-      <w:start w:val="1"/>
-      <w:numFmt w:val="bullet"/>
-      <w:lvlText w:val=""/>
-      <w:lvlJc w:val="left"/>
-      <w:pPr>
-        <w:ind w:left="2160" w:hanging="360"/>
-      </w:pPr>
-      <w:rPr>
-        <w:rFonts w:ascii="Wingdings" w:hAnsi="Wingdings" w:hint="default"/>
-      </w:rPr>
-    </w:lvl>
-    <w:lvl w:ilvl="3" w:tplc="04090001" w:tentative="1">
-      <w:start w:val="1"/>
-      <w:numFmt w:val="bullet"/>
-      <w:lvlText w:val=""/>
-      <w:lvlJc w:val="left"/>
-      <w:pPr>
-        <w:ind w:left="2880" w:hanging="360"/>
-      </w:pPr>
-      <w:rPr>
-        <w:rFonts w:ascii="Symbol" w:hAnsi="Symbol" w:hint="default"/>
-      </w:rPr>
-    </w:lvl>
-    <w:lvl w:ilvl="4" w:tplc="04090003" w:tentative="1">
-      <w:start w:val="1"/>
-      <w:numFmt w:val="bullet"/>
-      <w:lvlText w:val="o"/>
-      <w:lvlJc w:val="left"/>
-      <w:pPr>
-        <w:ind w:left="3600" w:hanging="360"/>
-      </w:pPr>
-      <w:rPr>
-        <w:rFonts w:ascii="Courier New" w:hAnsi="Courier New" w:cs="Courier New" w:hint="default"/>
-      </w:rPr>
-    </w:lvl>
-    <w:lvl w:ilvl="5" w:tplc="04090005" w:tentative="1">
-      <w:start w:val="1"/>
-      <w:numFmt w:val="bullet"/>
-      <w:lvlText w:val=""/>
-      <w:lvlJc w:val="left"/>
-      <w:pPr>
-        <w:ind w:left="4320" w:hanging="360"/>
-      </w:pPr>
-      <w:rPr>
-        <w:rFonts w:ascii="Wingdings" w:hAnsi="Wingdings" w:hint="default"/>
-      </w:rPr>
-    </w:lvl>
-    <w:lvl w:ilvl="6" w:tplc="04090001" w:tentative="1">
-      <w:start w:val="1"/>
-      <w:numFmt w:val="bullet"/>
-      <w:lvlText w:val=""/>
-      <w:lvlJc w:val="left"/>
-      <w:pPr>
-        <w:ind w:left="5040" w:hanging="360"/>
-      </w:pPr>
-      <w:rPr>
-        <w:rFonts w:ascii="Symbol" w:hAnsi="Symbol" w:hint="default"/>
-      </w:rPr>
-    </w:lvl>
-    <w:lvl w:ilvl="7" w:tplc="04090003" w:tentative="1">
-      <w:start w:val="1"/>
-      <w:numFmt w:val="bullet"/>
-      <w:lvlText w:val="o"/>
-      <w:lvlJc w:val="left"/>
-      <w:pPr>
-        <w:ind w:left="5760" w:hanging="360"/>
-      </w:pPr>
-      <w:rPr>
-        <w:rFonts w:ascii="Courier New" w:hAnsi="Courier New" w:cs="Courier New" w:hint="default"/>
-      </w:rPr>
-    </w:lvl>
-    <w:lvl w:ilvl="8" w:tplc="04090005" w:tentative="1">
-      <w:start w:val="1"/>
-      <w:numFmt w:val="bullet"/>
-      <w:lvlText w:val=""/>
-      <w:lvlJc w:val="left"/>
-      <w:pPr>
-        <w:ind w:left="6480" w:hanging="360"/>
-      </w:pPr>
-      <w:rPr>
-        <w:rFonts w:ascii="Wingdings" w:hAnsi="Wingdings" w:hint="default"/>
-      </w:rPr>
-    </w:lvl>
-  </w:abstractNum>
-  <w:abstractNum w:abstractNumId="38" w15:restartNumberingAfterBreak="0">
-    <w:nsid w:val="5B26156C"/>
-    <w:multiLevelType w:val="hybridMultilevel"/>
-    <w:tmpl w:val="C656764A"/>
-    <w:lvl w:ilvl="0" w:tplc="9020A65A">
-      <w:start w:val="1"/>
-      <w:numFmt w:val="decimal"/>
-      <w:lvlText w:val="%1."/>
-      <w:lvlJc w:val="left"/>
-      <w:pPr>
-        <w:ind w:left="1210" w:hanging="360"/>
-      </w:pPr>
-      <w:rPr>
-        <w:rFonts w:hint="default"/>
-        <w:b/>
-        <w:i/>
-        <w:color w:val="107082" w:themeColor="accent2"/>
-      </w:rPr>
-    </w:lvl>
-    <w:lvl w:ilvl="1" w:tplc="04090019" w:tentative="1">
-      <w:start w:val="1"/>
-      <w:numFmt w:val="lowerLetter"/>
-      <w:lvlText w:val="%2."/>
-      <w:lvlJc w:val="left"/>
-      <w:pPr>
-        <w:ind w:left="1440" w:hanging="360"/>
-      </w:pPr>
-    </w:lvl>
-    <w:lvl w:ilvl="2" w:tplc="0409001B" w:tentative="1">
-      <w:start w:val="1"/>
-      <w:numFmt w:val="lowerRoman"/>
-      <w:lvlText w:val="%3."/>
-      <w:lvlJc w:val="right"/>
-      <w:pPr>
-        <w:ind w:left="2160" w:hanging="180"/>
-      </w:pPr>
-    </w:lvl>
-    <w:lvl w:ilvl="3" w:tplc="0409000F" w:tentative="1">
-      <w:start w:val="1"/>
-      <w:numFmt w:val="decimal"/>
-      <w:lvlText w:val="%4."/>
-      <w:lvlJc w:val="left"/>
-      <w:pPr>
-        <w:ind w:left="2880" w:hanging="360"/>
-      </w:pPr>
-    </w:lvl>
-    <w:lvl w:ilvl="4" w:tplc="04090019" w:tentative="1">
-      <w:start w:val="1"/>
-      <w:numFmt w:val="lowerLetter"/>
-      <w:lvlText w:val="%5."/>
-      <w:lvlJc w:val="left"/>
-      <w:pPr>
-        <w:ind w:left="3600" w:hanging="360"/>
-      </w:pPr>
-    </w:lvl>
-    <w:lvl w:ilvl="5" w:tplc="0409001B" w:tentative="1">
-      <w:start w:val="1"/>
-      <w:numFmt w:val="lowerRoman"/>
-      <w:lvlText w:val="%6."/>
-      <w:lvlJc w:val="right"/>
-      <w:pPr>
-        <w:ind w:left="4320" w:hanging="180"/>
-      </w:pPr>
-    </w:lvl>
-    <w:lvl w:ilvl="6" w:tplc="0409000F" w:tentative="1">
-      <w:start w:val="1"/>
-      <w:numFmt w:val="decimal"/>
-      <w:lvlText w:val="%7."/>
-      <w:lvlJc w:val="left"/>
-      <w:pPr>
-        <w:ind w:left="5040" w:hanging="360"/>
-      </w:pPr>
-    </w:lvl>
-    <w:lvl w:ilvl="7" w:tplc="04090019" w:tentative="1">
-      <w:start w:val="1"/>
-      <w:numFmt w:val="lowerLetter"/>
-      <w:lvlText w:val="%8."/>
-      <w:lvlJc w:val="left"/>
-      <w:pPr>
-        <w:ind w:left="5760" w:hanging="360"/>
-      </w:pPr>
-    </w:lvl>
-    <w:lvl w:ilvl="8" w:tplc="0409001B" w:tentative="1">
-      <w:start w:val="1"/>
-      <w:numFmt w:val="lowerRoman"/>
-      <w:lvlText w:val="%9."/>
-      <w:lvlJc w:val="right"/>
-      <w:pPr>
-        <w:ind w:left="6480" w:hanging="180"/>
-      </w:pPr>
-    </w:lvl>
-  </w:abstractNum>
-  <w:abstractNum w:abstractNumId="39" w15:restartNumberingAfterBreak="0">
-    <w:nsid w:val="61D02171"/>
-    <w:multiLevelType w:val="hybridMultilevel"/>
-    <w:tmpl w:val="68700A82"/>
-    <w:lvl w:ilvl="0" w:tplc="04090001">
-      <w:start w:val="1"/>
-      <w:numFmt w:val="bullet"/>
-      <w:lvlText w:val=""/>
-      <w:lvlJc w:val="left"/>
-      <w:pPr>
-        <w:ind w:left="720" w:hanging="360"/>
-      </w:pPr>
-      <w:rPr>
-        <w:rFonts w:ascii="Symbol" w:hAnsi="Symbol" w:hint="default"/>
-      </w:rPr>
-    </w:lvl>
-    <w:lvl w:ilvl="1" w:tplc="04090003" w:tentative="1">
-      <w:start w:val="1"/>
-      <w:numFmt w:val="bullet"/>
-      <w:lvlText w:val="o"/>
-      <w:lvlJc w:val="left"/>
-      <w:pPr>
-        <w:ind w:left="1440" w:hanging="360"/>
-      </w:pPr>
-      <w:rPr>
-        <w:rFonts w:ascii="Courier New" w:hAnsi="Courier New" w:cs="Courier New" w:hint="default"/>
-      </w:rPr>
-    </w:lvl>
-    <w:lvl w:ilvl="2" w:tplc="04090005" w:tentative="1">
-      <w:start w:val="1"/>
-      <w:numFmt w:val="bullet"/>
-      <w:lvlText w:val=""/>
-      <w:lvlJc w:val="left"/>
-      <w:pPr>
-        <w:ind w:left="2160" w:hanging="360"/>
-      </w:pPr>
-      <w:rPr>
-        <w:rFonts w:ascii="Wingdings" w:hAnsi="Wingdings" w:hint="default"/>
-      </w:rPr>
-    </w:lvl>
-    <w:lvl w:ilvl="3" w:tplc="04090001" w:tentative="1">
-      <w:start w:val="1"/>
-      <w:numFmt w:val="bullet"/>
-      <w:lvlText w:val=""/>
-      <w:lvlJc w:val="left"/>
-      <w:pPr>
-        <w:ind w:left="2880" w:hanging="360"/>
-      </w:pPr>
-      <w:rPr>
-        <w:rFonts w:ascii="Symbol" w:hAnsi="Symbol" w:hint="default"/>
-      </w:rPr>
-    </w:lvl>
-    <w:lvl w:ilvl="4" w:tplc="04090003" w:tentative="1">
-      <w:start w:val="1"/>
-      <w:numFmt w:val="bullet"/>
-      <w:lvlText w:val="o"/>
-      <w:lvlJc w:val="left"/>
-      <w:pPr>
-        <w:ind w:left="3600" w:hanging="360"/>
-      </w:pPr>
-      <w:rPr>
-        <w:rFonts w:ascii="Courier New" w:hAnsi="Courier New" w:cs="Courier New" w:hint="default"/>
-      </w:rPr>
-    </w:lvl>
-    <w:lvl w:ilvl="5" w:tplc="04090005" w:tentative="1">
-      <w:start w:val="1"/>
-      <w:numFmt w:val="bullet"/>
-      <w:lvlText w:val=""/>
-      <w:lvlJc w:val="left"/>
-      <w:pPr>
-        <w:ind w:left="4320" w:hanging="360"/>
-      </w:pPr>
-      <w:rPr>
-        <w:rFonts w:ascii="Wingdings" w:hAnsi="Wingdings" w:hint="default"/>
-      </w:rPr>
-    </w:lvl>
-    <w:lvl w:ilvl="6" w:tplc="04090001" w:tentative="1">
-      <w:start w:val="1"/>
-      <w:numFmt w:val="bullet"/>
-      <w:lvlText w:val=""/>
-      <w:lvlJc w:val="left"/>
-      <w:pPr>
-        <w:ind w:left="5040" w:hanging="360"/>
-      </w:pPr>
-      <w:rPr>
-        <w:rFonts w:ascii="Symbol" w:hAnsi="Symbol" w:hint="default"/>
-      </w:rPr>
-    </w:lvl>
-    <w:lvl w:ilvl="7" w:tplc="04090003" w:tentative="1">
-      <w:start w:val="1"/>
-      <w:numFmt w:val="bullet"/>
-      <w:lvlText w:val="o"/>
-      <w:lvlJc w:val="left"/>
-      <w:pPr>
-        <w:ind w:left="5760" w:hanging="360"/>
-      </w:pPr>
-      <w:rPr>
-        <w:rFonts w:ascii="Courier New" w:hAnsi="Courier New" w:cs="Courier New" w:hint="default"/>
-      </w:rPr>
-    </w:lvl>
-    <w:lvl w:ilvl="8" w:tplc="04090005" w:tentative="1">
-      <w:start w:val="1"/>
-      <w:numFmt w:val="bullet"/>
-      <w:lvlText w:val=""/>
-      <w:lvlJc w:val="left"/>
-      <w:pPr>
-        <w:ind w:left="6480" w:hanging="360"/>
-      </w:pPr>
-      <w:rPr>
-        <w:rFonts w:ascii="Wingdings" w:hAnsi="Wingdings" w:hint="default"/>
-      </w:rPr>
-    </w:lvl>
-  </w:abstractNum>
-  <w:abstractNum w:abstractNumId="40" w15:restartNumberingAfterBreak="0">
-    <w:nsid w:val="64AF5CD8"/>
-    <w:multiLevelType w:val="multilevel"/>
-    <w:tmpl w:val="1764D39C"/>
-    <w:lvl w:ilvl="0">
-      <w:start w:val="1"/>
-      <w:numFmt w:val="decimal"/>
-      <w:lvlText w:val="%1."/>
-      <w:lvlJc w:val="left"/>
-      <w:pPr>
-        <w:tabs>
-          <w:tab w:val="num" w:pos="720"/>
-        </w:tabs>
-        <w:ind w:left="720" w:hanging="360"/>
-      </w:pPr>
-    </w:lvl>
-    <w:lvl w:ilvl="1" w:tentative="1">
-      <w:start w:val="1"/>
-      <w:numFmt w:val="decimal"/>
-      <w:lvlText w:val="%2."/>
-      <w:lvlJc w:val="left"/>
-      <w:pPr>
-        <w:tabs>
-          <w:tab w:val="num" w:pos="1440"/>
-        </w:tabs>
-        <w:ind w:left="1440" w:hanging="360"/>
-      </w:pPr>
-    </w:lvl>
-    <w:lvl w:ilvl="2" w:tentative="1">
-      <w:start w:val="1"/>
-      <w:numFmt w:val="decimal"/>
-      <w:lvlText w:val="%3."/>
-      <w:lvlJc w:val="left"/>
-      <w:pPr>
-        <w:tabs>
-          <w:tab w:val="num" w:pos="2160"/>
-        </w:tabs>
-        <w:ind w:left="2160" w:hanging="360"/>
-      </w:pPr>
-    </w:lvl>
-    <w:lvl w:ilvl="3" w:tentative="1">
-      <w:start w:val="1"/>
-      <w:numFmt w:val="decimal"/>
-      <w:lvlText w:val="%4."/>
-      <w:lvlJc w:val="left"/>
-      <w:pPr>
-        <w:tabs>
-          <w:tab w:val="num" w:pos="2880"/>
-        </w:tabs>
-        <w:ind w:left="2880" w:hanging="360"/>
-      </w:pPr>
-    </w:lvl>
-    <w:lvl w:ilvl="4" w:tentative="1">
-      <w:start w:val="1"/>
-      <w:numFmt w:val="decimal"/>
-      <w:lvlText w:val="%5."/>
-      <w:lvlJc w:val="left"/>
-      <w:pPr>
-        <w:tabs>
-          <w:tab w:val="num" w:pos="3600"/>
-        </w:tabs>
-        <w:ind w:left="3600" w:hanging="360"/>
-      </w:pPr>
-    </w:lvl>
-    <w:lvl w:ilvl="5" w:tentative="1">
-      <w:start w:val="1"/>
-      <w:numFmt w:val="decimal"/>
-      <w:lvlText w:val="%6."/>
-      <w:lvlJc w:val="left"/>
-      <w:pPr>
-        <w:tabs>
-          <w:tab w:val="num" w:pos="4320"/>
-        </w:tabs>
-        <w:ind w:left="4320" w:hanging="360"/>
-      </w:pPr>
-    </w:lvl>
-    <w:lvl w:ilvl="6" w:tentative="1">
-      <w:start w:val="1"/>
-      <w:numFmt w:val="decimal"/>
-      <w:lvlText w:val="%7."/>
-      <w:lvlJc w:val="left"/>
-      <w:pPr>
-        <w:tabs>
-          <w:tab w:val="num" w:pos="5040"/>
-        </w:tabs>
-        <w:ind w:left="5040" w:hanging="360"/>
-      </w:pPr>
-    </w:lvl>
-    <w:lvl w:ilvl="7" w:tentative="1">
-      <w:start w:val="1"/>
-      <w:numFmt w:val="decimal"/>
-      <w:lvlText w:val="%8."/>
-      <w:lvlJc w:val="left"/>
-      <w:pPr>
-        <w:tabs>
-          <w:tab w:val="num" w:pos="5760"/>
-        </w:tabs>
-        <w:ind w:left="5760" w:hanging="360"/>
-      </w:pPr>
-    </w:lvl>
-    <w:lvl w:ilvl="8" w:tentative="1">
-      <w:start w:val="1"/>
-      <w:numFmt w:val="decimal"/>
-      <w:lvlText w:val="%9."/>
-      <w:lvlJc w:val="left"/>
-      <w:pPr>
-        <w:tabs>
-          <w:tab w:val="num" w:pos="6480"/>
-        </w:tabs>
-        <w:ind w:left="6480" w:hanging="360"/>
-      </w:pPr>
-    </w:lvl>
-  </w:abstractNum>
-  <w:abstractNum w:abstractNumId="41" w15:restartNumberingAfterBreak="0">
-    <w:nsid w:val="66A9378F"/>
-    <w:multiLevelType w:val="multilevel"/>
-    <w:tmpl w:val="6A4C8838"/>
-    <w:lvl w:ilvl="0">
-      <w:start w:val="1"/>
-      <w:numFmt w:val="decimal"/>
-      <w:lvlText w:val="%1."/>
-      <w:lvlJc w:val="left"/>
-      <w:pPr>
-        <w:tabs>
-          <w:tab w:val="num" w:pos="720"/>
-        </w:tabs>
-        <w:ind w:left="720" w:hanging="360"/>
-      </w:pPr>
-    </w:lvl>
-    <w:lvl w:ilvl="1" w:tentative="1">
-      <w:start w:val="1"/>
-      <w:numFmt w:val="decimal"/>
-      <w:lvlText w:val="%2."/>
-      <w:lvlJc w:val="left"/>
-      <w:pPr>
-        <w:tabs>
-          <w:tab w:val="num" w:pos="1440"/>
-        </w:tabs>
-        <w:ind w:left="1440" w:hanging="360"/>
-      </w:pPr>
-    </w:lvl>
-    <w:lvl w:ilvl="2" w:tentative="1">
-      <w:start w:val="1"/>
-      <w:numFmt w:val="decimal"/>
-      <w:lvlText w:val="%3."/>
-      <w:lvlJc w:val="left"/>
-      <w:pPr>
-        <w:tabs>
-          <w:tab w:val="num" w:pos="2160"/>
-        </w:tabs>
-        <w:ind w:left="2160" w:hanging="360"/>
-      </w:pPr>
-    </w:lvl>
-    <w:lvl w:ilvl="3" w:tentative="1">
-      <w:start w:val="1"/>
-      <w:numFmt w:val="decimal"/>
-      <w:lvlText w:val="%4."/>
-      <w:lvlJc w:val="left"/>
-      <w:pPr>
-        <w:tabs>
-          <w:tab w:val="num" w:pos="2880"/>
-        </w:tabs>
-        <w:ind w:left="2880" w:hanging="360"/>
-      </w:pPr>
-    </w:lvl>
-    <w:lvl w:ilvl="4" w:tentative="1">
-      <w:start w:val="1"/>
-      <w:numFmt w:val="decimal"/>
-      <w:lvlText w:val="%5."/>
-      <w:lvlJc w:val="left"/>
-      <w:pPr>
-        <w:tabs>
-          <w:tab w:val="num" w:pos="3600"/>
-        </w:tabs>
-        <w:ind w:left="3600" w:hanging="360"/>
-      </w:pPr>
-    </w:lvl>
-    <w:lvl w:ilvl="5" w:tentative="1">
-      <w:start w:val="1"/>
-      <w:numFmt w:val="decimal"/>
-      <w:lvlText w:val="%6."/>
-      <w:lvlJc w:val="left"/>
-      <w:pPr>
-        <w:tabs>
-          <w:tab w:val="num" w:pos="4320"/>
-        </w:tabs>
-        <w:ind w:left="4320" w:hanging="360"/>
-      </w:pPr>
-    </w:lvl>
-    <w:lvl w:ilvl="6" w:tentative="1">
-      <w:start w:val="1"/>
-      <w:numFmt w:val="decimal"/>
-      <w:lvlText w:val="%7."/>
-      <w:lvlJc w:val="left"/>
-      <w:pPr>
-        <w:tabs>
-          <w:tab w:val="num" w:pos="5040"/>
-        </w:tabs>
-        <w:ind w:left="5040" w:hanging="360"/>
-      </w:pPr>
-    </w:lvl>
-    <w:lvl w:ilvl="7" w:tentative="1">
-      <w:start w:val="1"/>
-      <w:numFmt w:val="decimal"/>
-      <w:lvlText w:val="%8."/>
-      <w:lvlJc w:val="left"/>
-      <w:pPr>
-        <w:tabs>
-          <w:tab w:val="num" w:pos="5760"/>
-        </w:tabs>
-        <w:ind w:left="5760" w:hanging="360"/>
-      </w:pPr>
-    </w:lvl>
-    <w:lvl w:ilvl="8" w:tentative="1">
-      <w:start w:val="1"/>
-      <w:numFmt w:val="decimal"/>
-      <w:lvlText w:val="%9."/>
-      <w:lvlJc w:val="left"/>
-      <w:pPr>
-        <w:tabs>
-          <w:tab w:val="num" w:pos="6480"/>
-        </w:tabs>
-        <w:ind w:left="6480" w:hanging="360"/>
-      </w:pPr>
-    </w:lvl>
-  </w:abstractNum>
-  <w:abstractNum w:abstractNumId="42" w15:restartNumberingAfterBreak="0">
-    <w:nsid w:val="66FE6E66"/>
-    <w:multiLevelType w:val="hybridMultilevel"/>
-    <w:tmpl w:val="040A30EC"/>
-    <w:lvl w:ilvl="0" w:tplc="04090001">
-      <w:start w:val="1"/>
-      <w:numFmt w:val="bullet"/>
-      <w:lvlText w:val=""/>
-      <w:lvlJc w:val="left"/>
-      <w:pPr>
-        <w:ind w:left="720" w:hanging="360"/>
-      </w:pPr>
-      <w:rPr>
-        <w:rFonts w:ascii="Symbol" w:hAnsi="Symbol" w:hint="default"/>
-      </w:rPr>
-    </w:lvl>
-    <w:lvl w:ilvl="1" w:tplc="04090003" w:tentative="1">
-      <w:start w:val="1"/>
-      <w:numFmt w:val="bullet"/>
-      <w:lvlText w:val="o"/>
-      <w:lvlJc w:val="left"/>
-      <w:pPr>
-        <w:ind w:left="1440" w:hanging="360"/>
-      </w:pPr>
-      <w:rPr>
-        <w:rFonts w:ascii="Courier New" w:hAnsi="Courier New" w:cs="Courier New" w:hint="default"/>
-      </w:rPr>
-    </w:lvl>
-    <w:lvl w:ilvl="2" w:tplc="04090005" w:tentative="1">
-      <w:start w:val="1"/>
-      <w:numFmt w:val="bullet"/>
-      <w:lvlText w:val=""/>
-      <w:lvlJc w:val="left"/>
-      <w:pPr>
-        <w:ind w:left="2160" w:hanging="360"/>
-      </w:pPr>
-      <w:rPr>
-        <w:rFonts w:ascii="Wingdings" w:hAnsi="Wingdings" w:hint="default"/>
-      </w:rPr>
-    </w:lvl>
-    <w:lvl w:ilvl="3" w:tplc="04090001" w:tentative="1">
-      <w:start w:val="1"/>
-      <w:numFmt w:val="bullet"/>
-      <w:lvlText w:val=""/>
-      <w:lvlJc w:val="left"/>
-      <w:pPr>
-        <w:ind w:left="2880" w:hanging="360"/>
-      </w:pPr>
-      <w:rPr>
-        <w:rFonts w:ascii="Symbol" w:hAnsi="Symbol" w:hint="default"/>
-      </w:rPr>
-    </w:lvl>
-    <w:lvl w:ilvl="4" w:tplc="04090003" w:tentative="1">
-      <w:start w:val="1"/>
-      <w:numFmt w:val="bullet"/>
-      <w:lvlText w:val="o"/>
-      <w:lvlJc w:val="left"/>
-      <w:pPr>
-        <w:ind w:left="3600" w:hanging="360"/>
-      </w:pPr>
-      <w:rPr>
-        <w:rFonts w:ascii="Courier New" w:hAnsi="Courier New" w:cs="Courier New" w:hint="default"/>
-      </w:rPr>
-    </w:lvl>
-    <w:lvl w:ilvl="5" w:tplc="04090005" w:tentative="1">
-      <w:start w:val="1"/>
-      <w:numFmt w:val="bullet"/>
-      <w:lvlText w:val=""/>
-      <w:lvlJc w:val="left"/>
-      <w:pPr>
-        <w:ind w:left="4320" w:hanging="360"/>
-      </w:pPr>
-      <w:rPr>
-        <w:rFonts w:ascii="Wingdings" w:hAnsi="Wingdings" w:hint="default"/>
-      </w:rPr>
-    </w:lvl>
-    <w:lvl w:ilvl="6" w:tplc="04090001" w:tentative="1">
-      <w:start w:val="1"/>
-      <w:numFmt w:val="bullet"/>
-      <w:lvlText w:val=""/>
-      <w:lvlJc w:val="left"/>
-      <w:pPr>
-        <w:ind w:left="5040" w:hanging="360"/>
-      </w:pPr>
-      <w:rPr>
-        <w:rFonts w:ascii="Symbol" w:hAnsi="Symbol" w:hint="default"/>
-      </w:rPr>
-    </w:lvl>
-    <w:lvl w:ilvl="7" w:tplc="04090003" w:tentative="1">
-      <w:start w:val="1"/>
-      <w:numFmt w:val="bullet"/>
-      <w:lvlText w:val="o"/>
-      <w:lvlJc w:val="left"/>
-      <w:pPr>
-        <w:ind w:left="5760" w:hanging="360"/>
-      </w:pPr>
-      <w:rPr>
-        <w:rFonts w:ascii="Courier New" w:hAnsi="Courier New" w:cs="Courier New" w:hint="default"/>
-      </w:rPr>
-    </w:lvl>
-    <w:lvl w:ilvl="8" w:tplc="04090005" w:tentative="1">
-      <w:start w:val="1"/>
-      <w:numFmt w:val="bullet"/>
-      <w:lvlText w:val=""/>
-      <w:lvlJc w:val="left"/>
-      <w:pPr>
-        <w:ind w:left="6480" w:hanging="360"/>
-      </w:pPr>
-      <w:rPr>
-        <w:rFonts w:ascii="Wingdings" w:hAnsi="Wingdings" w:hint="default"/>
-      </w:rPr>
-    </w:lvl>
-  </w:abstractNum>
-  <w:abstractNum w:abstractNumId="43" w15:restartNumberingAfterBreak="0">
-    <w:nsid w:val="67DB023C"/>
-    <w:multiLevelType w:val="hybridMultilevel"/>
-    <w:tmpl w:val="02829B4A"/>
-    <w:lvl w:ilvl="0" w:tplc="CB6ECA12">
-      <w:start w:val="1"/>
-      <w:numFmt w:val="decimal"/>
-      <w:lvlText w:val="%1."/>
-      <w:lvlJc w:val="left"/>
-      <w:pPr>
-        <w:ind w:left="720" w:hanging="360"/>
-      </w:pPr>
-      <w:rPr>
-        <w:rFonts w:hint="default"/>
-        <w:b/>
-        <w:i/>
-        <w:color w:val="107082" w:themeColor="accent2"/>
-      </w:rPr>
-    </w:lvl>
-    <w:lvl w:ilvl="1" w:tplc="04090019" w:tentative="1">
-      <w:start w:val="1"/>
-      <w:numFmt w:val="lowerLetter"/>
-      <w:lvlText w:val="%2."/>
-      <w:lvlJc w:val="left"/>
-      <w:pPr>
-        <w:ind w:left="1440" w:hanging="360"/>
-      </w:pPr>
-    </w:lvl>
-    <w:lvl w:ilvl="2" w:tplc="0409001B" w:tentative="1">
-      <w:start w:val="1"/>
-      <w:numFmt w:val="lowerRoman"/>
-      <w:lvlText w:val="%3."/>
-      <w:lvlJc w:val="right"/>
-      <w:pPr>
-        <w:ind w:left="2160" w:hanging="180"/>
-      </w:pPr>
-    </w:lvl>
-    <w:lvl w:ilvl="3" w:tplc="0409000F" w:tentative="1">
-      <w:start w:val="1"/>
-      <w:numFmt w:val="decimal"/>
-      <w:lvlText w:val="%4."/>
-      <w:lvlJc w:val="left"/>
-      <w:pPr>
-        <w:ind w:left="2880" w:hanging="360"/>
-      </w:pPr>
-    </w:lvl>
-    <w:lvl w:ilvl="4" w:tplc="04090019" w:tentative="1">
-      <w:start w:val="1"/>
-      <w:numFmt w:val="lowerLetter"/>
-      <w:lvlText w:val="%5."/>
-      <w:lvlJc w:val="left"/>
-      <w:pPr>
-        <w:ind w:left="3600" w:hanging="360"/>
-      </w:pPr>
-    </w:lvl>
-    <w:lvl w:ilvl="5" w:tplc="0409001B" w:tentative="1">
-      <w:start w:val="1"/>
-      <w:numFmt w:val="lowerRoman"/>
-      <w:lvlText w:val="%6."/>
-      <w:lvlJc w:val="right"/>
-      <w:pPr>
-        <w:ind w:left="4320" w:hanging="180"/>
-      </w:pPr>
-    </w:lvl>
-    <w:lvl w:ilvl="6" w:tplc="0409000F" w:tentative="1">
-      <w:start w:val="1"/>
-      <w:numFmt w:val="decimal"/>
-      <w:lvlText w:val="%7."/>
-      <w:lvlJc w:val="left"/>
-      <w:pPr>
-        <w:ind w:left="5040" w:hanging="360"/>
-      </w:pPr>
-    </w:lvl>
-    <w:lvl w:ilvl="7" w:tplc="04090019" w:tentative="1">
-      <w:start w:val="1"/>
-      <w:numFmt w:val="lowerLetter"/>
-      <w:lvlText w:val="%8."/>
-      <w:lvlJc w:val="left"/>
-      <w:pPr>
-        <w:ind w:left="5760" w:hanging="360"/>
-      </w:pPr>
-    </w:lvl>
-    <w:lvl w:ilvl="8" w:tplc="0409001B" w:tentative="1">
-      <w:start w:val="1"/>
-      <w:numFmt w:val="lowerRoman"/>
-      <w:lvlText w:val="%9."/>
-      <w:lvlJc w:val="right"/>
-      <w:pPr>
-        <w:ind w:left="6480" w:hanging="180"/>
-      </w:pPr>
-    </w:lvl>
-  </w:abstractNum>
-  <w:abstractNum w:abstractNumId="44" w15:restartNumberingAfterBreak="0">
-    <w:nsid w:val="6A947774"/>
-    <w:multiLevelType w:val="multilevel"/>
-    <w:tmpl w:val="BA34D666"/>
-    <w:lvl w:ilvl="0">
-      <w:start w:val="1"/>
-      <w:numFmt w:val="decimal"/>
-      <w:lvlText w:val="%1."/>
-      <w:lvlJc w:val="left"/>
-      <w:pPr>
-        <w:tabs>
-          <w:tab w:val="num" w:pos="720"/>
-        </w:tabs>
-        <w:ind w:left="720" w:hanging="360"/>
-      </w:pPr>
-    </w:lvl>
-    <w:lvl w:ilvl="1" w:tentative="1">
-      <w:start w:val="1"/>
-      <w:numFmt w:val="decimal"/>
-      <w:lvlText w:val="%2."/>
-      <w:lvlJc w:val="left"/>
-      <w:pPr>
-        <w:tabs>
-          <w:tab w:val="num" w:pos="1440"/>
-        </w:tabs>
-        <w:ind w:left="1440" w:hanging="360"/>
-      </w:pPr>
-    </w:lvl>
-    <w:lvl w:ilvl="2" w:tentative="1">
-      <w:start w:val="1"/>
-      <w:numFmt w:val="decimal"/>
-      <w:lvlText w:val="%3."/>
-      <w:lvlJc w:val="left"/>
-      <w:pPr>
-        <w:tabs>
-          <w:tab w:val="num" w:pos="2160"/>
-        </w:tabs>
-        <w:ind w:left="2160" w:hanging="360"/>
-      </w:pPr>
-    </w:lvl>
-    <w:lvl w:ilvl="3" w:tentative="1">
-      <w:start w:val="1"/>
-      <w:numFmt w:val="decimal"/>
-      <w:lvlText w:val="%4."/>
-      <w:lvlJc w:val="left"/>
-      <w:pPr>
-        <w:tabs>
-          <w:tab w:val="num" w:pos="2880"/>
-        </w:tabs>
-        <w:ind w:left="2880" w:hanging="360"/>
-      </w:pPr>
-    </w:lvl>
-    <w:lvl w:ilvl="4" w:tentative="1">
-      <w:start w:val="1"/>
-      <w:numFmt w:val="decimal"/>
-      <w:lvlText w:val="%5."/>
-      <w:lvlJc w:val="left"/>
-      <w:pPr>
-        <w:tabs>
-          <w:tab w:val="num" w:pos="3600"/>
-        </w:tabs>
-        <w:ind w:left="3600" w:hanging="360"/>
-      </w:pPr>
-    </w:lvl>
-    <w:lvl w:ilvl="5" w:tentative="1">
-      <w:start w:val="1"/>
-      <w:numFmt w:val="decimal"/>
-      <w:lvlText w:val="%6."/>
-      <w:lvlJc w:val="left"/>
-      <w:pPr>
-        <w:tabs>
-          <w:tab w:val="num" w:pos="4320"/>
-        </w:tabs>
-        <w:ind w:left="4320" w:hanging="360"/>
-      </w:pPr>
-    </w:lvl>
-    <w:lvl w:ilvl="6" w:tentative="1">
-      <w:start w:val="1"/>
-      <w:numFmt w:val="decimal"/>
-      <w:lvlText w:val="%7."/>
-      <w:lvlJc w:val="left"/>
-      <w:pPr>
-        <w:tabs>
-          <w:tab w:val="num" w:pos="5040"/>
-        </w:tabs>
-        <w:ind w:left="5040" w:hanging="360"/>
-      </w:pPr>
-    </w:lvl>
-    <w:lvl w:ilvl="7" w:tentative="1">
-      <w:start w:val="1"/>
-      <w:numFmt w:val="decimal"/>
-      <w:lvlText w:val="%8."/>
-      <w:lvlJc w:val="left"/>
-      <w:pPr>
-        <w:tabs>
-          <w:tab w:val="num" w:pos="5760"/>
-        </w:tabs>
-        <w:ind w:left="5760" w:hanging="360"/>
-      </w:pPr>
-    </w:lvl>
-    <w:lvl w:ilvl="8" w:tentative="1">
-      <w:start w:val="1"/>
-      <w:numFmt w:val="decimal"/>
-      <w:lvlText w:val="%9."/>
-      <w:lvlJc w:val="left"/>
-      <w:pPr>
-        <w:tabs>
-          <w:tab w:val="num" w:pos="6480"/>
-        </w:tabs>
-        <w:ind w:left="6480" w:hanging="360"/>
-      </w:pPr>
-    </w:lvl>
-  </w:abstractNum>
-  <w:abstractNum w:abstractNumId="45" w15:restartNumberingAfterBreak="0">
-    <w:nsid w:val="6B1F4F44"/>
-    <w:multiLevelType w:val="hybridMultilevel"/>
-    <w:tmpl w:val="7F5EAAF0"/>
-    <w:lvl w:ilvl="0" w:tplc="302A11E8">
-      <w:start w:val="1"/>
-      <w:numFmt w:val="decimal"/>
-      <w:lvlText w:val="%1."/>
-      <w:lvlJc w:val="left"/>
-      <w:pPr>
-        <w:ind w:left="720" w:hanging="360"/>
-      </w:pPr>
-      <w:rPr>
-        <w:rFonts w:hint="default"/>
-        <w:b/>
-        <w:i/>
-        <w:color w:val="107082" w:themeColor="accent2"/>
-      </w:rPr>
-    </w:lvl>
-    <w:lvl w:ilvl="1" w:tplc="04090019">
-      <w:start w:val="1"/>
-      <w:numFmt w:val="lowerLetter"/>
-      <w:lvlText w:val="%2."/>
-      <w:lvlJc w:val="left"/>
-      <w:pPr>
-        <w:ind w:left="1440" w:hanging="360"/>
-      </w:pPr>
-    </w:lvl>
-    <w:lvl w:ilvl="2" w:tplc="0409001B" w:tentative="1">
-      <w:start w:val="1"/>
-      <w:numFmt w:val="lowerRoman"/>
-      <w:lvlText w:val="%3."/>
-      <w:lvlJc w:val="right"/>
-      <w:pPr>
-        <w:ind w:left="2160" w:hanging="180"/>
-      </w:pPr>
-    </w:lvl>
-    <w:lvl w:ilvl="3" w:tplc="0409000F" w:tentative="1">
-      <w:start w:val="1"/>
-      <w:numFmt w:val="decimal"/>
-      <w:lvlText w:val="%4."/>
-      <w:lvlJc w:val="left"/>
-      <w:pPr>
-        <w:ind w:left="2880" w:hanging="360"/>
-      </w:pPr>
-    </w:lvl>
-    <w:lvl w:ilvl="4" w:tplc="04090019" w:tentative="1">
-      <w:start w:val="1"/>
-      <w:numFmt w:val="lowerLetter"/>
-      <w:lvlText w:val="%5."/>
-      <w:lvlJc w:val="left"/>
-      <w:pPr>
-        <w:ind w:left="3600" w:hanging="360"/>
-      </w:pPr>
-    </w:lvl>
-    <w:lvl w:ilvl="5" w:tplc="0409001B" w:tentative="1">
-      <w:start w:val="1"/>
-      <w:numFmt w:val="lowerRoman"/>
-      <w:lvlText w:val="%6."/>
-      <w:lvlJc w:val="right"/>
-      <w:pPr>
-        <w:ind w:left="4320" w:hanging="180"/>
-      </w:pPr>
-    </w:lvl>
-    <w:lvl w:ilvl="6" w:tplc="0409000F" w:tentative="1">
-      <w:start w:val="1"/>
-      <w:numFmt w:val="decimal"/>
-      <w:lvlText w:val="%7."/>
-      <w:lvlJc w:val="left"/>
-      <w:pPr>
-        <w:ind w:left="5040" w:hanging="360"/>
-      </w:pPr>
-    </w:lvl>
-    <w:lvl w:ilvl="7" w:tplc="04090019" w:tentative="1">
-      <w:start w:val="1"/>
-      <w:numFmt w:val="lowerLetter"/>
-      <w:lvlText w:val="%8."/>
-      <w:lvlJc w:val="left"/>
-      <w:pPr>
-        <w:ind w:left="5760" w:hanging="360"/>
-      </w:pPr>
-    </w:lvl>
-    <w:lvl w:ilvl="8" w:tplc="0409001B" w:tentative="1">
-      <w:start w:val="1"/>
-      <w:numFmt w:val="lowerRoman"/>
-      <w:lvlText w:val="%9."/>
-      <w:lvlJc w:val="right"/>
-      <w:pPr>
-        <w:ind w:left="6480" w:hanging="180"/>
-      </w:pPr>
-    </w:lvl>
-  </w:abstractNum>
-  <w:abstractNum w:abstractNumId="46" w15:restartNumberingAfterBreak="0">
-    <w:nsid w:val="77961309"/>
-    <w:multiLevelType w:val="hybridMultilevel"/>
-    <w:tmpl w:val="C656764A"/>
-    <w:lvl w:ilvl="0" w:tplc="9020A65A">
-      <w:start w:val="1"/>
-      <w:numFmt w:val="decimal"/>
-      <w:lvlText w:val="%1."/>
-      <w:lvlJc w:val="left"/>
-      <w:pPr>
-        <w:ind w:left="1210" w:hanging="360"/>
-      </w:pPr>
-      <w:rPr>
-        <w:rFonts w:hint="default"/>
-        <w:b/>
-        <w:i/>
-        <w:color w:val="107082" w:themeColor="accent2"/>
-      </w:rPr>
-    </w:lvl>
-    <w:lvl w:ilvl="1" w:tplc="04090019" w:tentative="1">
-      <w:start w:val="1"/>
-      <w:numFmt w:val="lowerLetter"/>
-      <w:lvlText w:val="%2."/>
-      <w:lvlJc w:val="left"/>
-      <w:pPr>
-        <w:ind w:left="1440" w:hanging="360"/>
-      </w:pPr>
-    </w:lvl>
-    <w:lvl w:ilvl="2" w:tplc="0409001B" w:tentative="1">
-      <w:start w:val="1"/>
-      <w:numFmt w:val="lowerRoman"/>
-      <w:lvlText w:val="%3."/>
-      <w:lvlJc w:val="right"/>
-      <w:pPr>
-        <w:ind w:left="2160" w:hanging="180"/>
-      </w:pPr>
-    </w:lvl>
-    <w:lvl w:ilvl="3" w:tplc="0409000F" w:tentative="1">
-      <w:start w:val="1"/>
-      <w:numFmt w:val="decimal"/>
-      <w:lvlText w:val="%4."/>
-      <w:lvlJc w:val="left"/>
-      <w:pPr>
-        <w:ind w:left="2880" w:hanging="360"/>
-      </w:pPr>
-    </w:lvl>
-    <w:lvl w:ilvl="4" w:tplc="04090019" w:tentative="1">
-      <w:start w:val="1"/>
-      <w:numFmt w:val="lowerLetter"/>
-      <w:lvlText w:val="%5."/>
-      <w:lvlJc w:val="left"/>
-      <w:pPr>
-        <w:ind w:left="3600" w:hanging="360"/>
-      </w:pPr>
-    </w:lvl>
-    <w:lvl w:ilvl="5" w:tplc="0409001B" w:tentative="1">
-      <w:start w:val="1"/>
-      <w:numFmt w:val="lowerRoman"/>
-      <w:lvlText w:val="%6."/>
-      <w:lvlJc w:val="right"/>
-      <w:pPr>
-        <w:ind w:left="4320" w:hanging="180"/>
-      </w:pPr>
-    </w:lvl>
-    <w:lvl w:ilvl="6" w:tplc="0409000F" w:tentative="1">
-      <w:start w:val="1"/>
-      <w:numFmt w:val="decimal"/>
-      <w:lvlText w:val="%7."/>
-      <w:lvlJc w:val="left"/>
-      <w:pPr>
-        <w:ind w:left="5040" w:hanging="360"/>
-      </w:pPr>
-    </w:lvl>
-    <w:lvl w:ilvl="7" w:tplc="04090019" w:tentative="1">
-      <w:start w:val="1"/>
-      <w:numFmt w:val="lowerLetter"/>
-      <w:lvlText w:val="%8."/>
-      <w:lvlJc w:val="left"/>
-      <w:pPr>
-        <w:ind w:left="5760" w:hanging="360"/>
-      </w:pPr>
-    </w:lvl>
-    <w:lvl w:ilvl="8" w:tplc="0409001B" w:tentative="1">
-      <w:start w:val="1"/>
-      <w:numFmt w:val="lowerRoman"/>
-      <w:lvlText w:val="%9."/>
-      <w:lvlJc w:val="right"/>
-      <w:pPr>
-        <w:ind w:left="6480" w:hanging="180"/>
-      </w:pPr>
-    </w:lvl>
-  </w:abstractNum>
-  <w:abstractNum w:abstractNumId="47" w15:restartNumberingAfterBreak="0">
-    <w:nsid w:val="7D101D07"/>
-    <w:multiLevelType w:val="hybridMultilevel"/>
-    <w:tmpl w:val="79DC4B2A"/>
-    <w:lvl w:ilvl="0" w:tplc="124C5DAE">
-      <w:start w:val="1"/>
-      <w:numFmt w:val="decimal"/>
-      <w:lvlText w:val="%1."/>
-      <w:lvlJc w:val="left"/>
-      <w:pPr>
-        <w:ind w:left="1080" w:hanging="720"/>
-      </w:pPr>
-      <w:rPr>
-        <w:rFonts w:asciiTheme="minorHAnsi" w:hAnsiTheme="minorHAnsi" w:hint="default"/>
-      </w:rPr>
-    </w:lvl>
-    <w:lvl w:ilvl="1" w:tplc="04090019" w:tentative="1">
-      <w:start w:val="1"/>
-      <w:numFmt w:val="lowerLetter"/>
-      <w:lvlText w:val="%2."/>
-      <w:lvlJc w:val="left"/>
-      <w:pPr>
-        <w:ind w:left="1440" w:hanging="360"/>
-      </w:pPr>
-    </w:lvl>
-    <w:lvl w:ilvl="2" w:tplc="0409001B" w:tentative="1">
-      <w:start w:val="1"/>
-      <w:numFmt w:val="lowerRoman"/>
-      <w:lvlText w:val="%3."/>
-      <w:lvlJc w:val="right"/>
-      <w:pPr>
-        <w:ind w:left="2160" w:hanging="180"/>
-      </w:pPr>
-    </w:lvl>
-    <w:lvl w:ilvl="3" w:tplc="0409000F" w:tentative="1">
-      <w:start w:val="1"/>
-      <w:numFmt w:val="decimal"/>
-      <w:lvlText w:val="%4."/>
-      <w:lvlJc w:val="left"/>
-      <w:pPr>
-        <w:ind w:left="2880" w:hanging="360"/>
-      </w:pPr>
-    </w:lvl>
-    <w:lvl w:ilvl="4" w:tplc="04090019" w:tentative="1">
-      <w:start w:val="1"/>
-      <w:numFmt w:val="lowerLetter"/>
-      <w:lvlText w:val="%5."/>
-      <w:lvlJc w:val="left"/>
-      <w:pPr>
-        <w:ind w:left="3600" w:hanging="360"/>
-      </w:pPr>
-    </w:lvl>
-    <w:lvl w:ilvl="5" w:tplc="0409001B" w:tentative="1">
-      <w:start w:val="1"/>
-      <w:numFmt w:val="lowerRoman"/>
-      <w:lvlText w:val="%6."/>
-      <w:lvlJc w:val="right"/>
-      <w:pPr>
-        <w:ind w:left="4320" w:hanging="180"/>
-      </w:pPr>
-    </w:lvl>
-    <w:lvl w:ilvl="6" w:tplc="0409000F" w:tentative="1">
-      <w:start w:val="1"/>
-      <w:numFmt w:val="decimal"/>
-      <w:lvlText w:val="%7."/>
-      <w:lvlJc w:val="left"/>
-      <w:pPr>
-        <w:ind w:left="5040" w:hanging="360"/>
-      </w:pPr>
-    </w:lvl>
-    <w:lvl w:ilvl="7" w:tplc="04090019" w:tentative="1">
-      <w:start w:val="1"/>
-      <w:numFmt w:val="lowerLetter"/>
-      <w:lvlText w:val="%8."/>
-      <w:lvlJc w:val="left"/>
-      <w:pPr>
-        <w:ind w:left="5760" w:hanging="360"/>
-      </w:pPr>
-    </w:lvl>
-    <w:lvl w:ilvl="8" w:tplc="0409001B" w:tentative="1">
-      <w:start w:val="1"/>
-      <w:numFmt w:val="lowerRoman"/>
-      <w:lvlText w:val="%9."/>
-      <w:lvlJc w:val="right"/>
-      <w:pPr>
-        <w:ind w:left="6480" w:hanging="180"/>
-      </w:pPr>
-    </w:lvl>
-  </w:abstractNum>
-  <w:num w:numId="1" w16cid:durableId="792285359">
-    <w:abstractNumId w:val="33"/>
+  <w:num w:numId="1" w16cid:durableId="2013020451">
+    <w:abstractNumId w:val="3"/>
   </w:num>
-  <w:num w:numId="2" w16cid:durableId="364646723">
-    <w:abstractNumId w:val="45"/>
+  <w:num w:numId="2" w16cid:durableId="1480995988">
+    <w:abstractNumId w:val="5"/>
   </w:num>
-  <w:num w:numId="3" w16cid:durableId="1551111716">
-    <w:abstractNumId w:val="20"/>
+  <w:num w:numId="3" w16cid:durableId="1236864852">
+    <w:abstractNumId w:val="2"/>
   </w:num>
-  <w:num w:numId="4" w16cid:durableId="565993782">
-    <w:abstractNumId w:val="29"/>
-  </w:num>
-  <w:num w:numId="5" w16cid:durableId="934365449">
-    <w:abstractNumId w:val="15"/>
-  </w:num>
-  <w:num w:numId="6" w16cid:durableId="1410423331">
+  <w:num w:numId="4" w16cid:durableId="245502142">
     <w:abstractNumId w:val="8"/>
   </w:num>
-  <w:num w:numId="7" w16cid:durableId="1981183103">
-    <w:abstractNumId w:val="43"/>
+  <w:num w:numId="5" w16cid:durableId="814105853">
+    <w:abstractNumId w:val="1"/>
   </w:num>
-  <w:num w:numId="8" w16cid:durableId="244850859">
-    <w:abstractNumId w:val="14"/>
+  <w:num w:numId="6" w16cid:durableId="743113145">
+    <w:abstractNumId w:val="11"/>
   </w:num>
-  <w:num w:numId="9" w16cid:durableId="179979694">
-    <w:abstractNumId w:val="46"/>
+  <w:num w:numId="7" w16cid:durableId="1936589606">
+    <w:abstractNumId w:val="0"/>
   </w:num>
-  <w:num w:numId="10" w16cid:durableId="2016423257">
-    <w:abstractNumId w:val="38"/>
+  <w:num w:numId="8" w16cid:durableId="112292131">
+    <w:abstractNumId w:val="7"/>
   </w:num>
-  <w:num w:numId="11" w16cid:durableId="1956674958">
+  <w:num w:numId="9" w16cid:durableId="19479039">
+    <w:abstractNumId w:val="9"/>
+  </w:num>
+  <w:num w:numId="10" w16cid:durableId="1246571074">
+    <w:abstractNumId w:val="12"/>
+  </w:num>
+  <w:num w:numId="11" w16cid:durableId="1159155030">
+    <w:abstractNumId w:val="6"/>
+  </w:num>
+  <w:num w:numId="12" w16cid:durableId="1141965854">
     <w:abstractNumId w:val="4"/>
   </w:num>
-  <w:num w:numId="12" w16cid:durableId="511182470">
-    <w:abstractNumId w:val="11"/>
-  </w:num>
-  <w:num w:numId="13" w16cid:durableId="1819805938">
-    <w:abstractNumId w:val="17"/>
-  </w:num>
-  <w:num w:numId="14" w16cid:durableId="54592885">
-    <w:abstractNumId w:val="28"/>
-  </w:num>
-  <w:num w:numId="15" w16cid:durableId="1405643658">
-    <w:abstractNumId w:val="23"/>
-  </w:num>
-  <w:num w:numId="16" w16cid:durableId="2013020451">
-    <w:abstractNumId w:val="7"/>
-  </w:num>
-  <w:num w:numId="17" w16cid:durableId="688484436">
-    <w:abstractNumId w:val="31"/>
-  </w:num>
-  <w:num w:numId="18" w16cid:durableId="988873064">
-    <w:abstractNumId w:val="47"/>
-  </w:num>
-  <w:num w:numId="19" w16cid:durableId="1048451994">
+  <w:num w:numId="13" w16cid:durableId="2123374192">
     <w:abstractNumId w:val="10"/>
   </w:num>
-  <w:num w:numId="20" w16cid:durableId="897209221">
-    <w:abstractNumId w:val="35"/>
-  </w:num>
-  <w:num w:numId="21" w16cid:durableId="725107512">
-    <w:abstractNumId w:val="12"/>
-  </w:num>
-  <w:num w:numId="22" w16cid:durableId="380636089">
-    <w:abstractNumId w:val="24"/>
-  </w:num>
-  <w:num w:numId="23" w16cid:durableId="78335150">
-    <w:abstractNumId w:val="26"/>
-  </w:num>
-  <w:num w:numId="24" w16cid:durableId="1213427214">
-    <w:abstractNumId w:val="22"/>
-  </w:num>
-  <w:num w:numId="25" w16cid:durableId="1925332020">
-    <w:abstractNumId w:val="25"/>
-  </w:num>
-  <w:num w:numId="26" w16cid:durableId="2131048105">
-    <w:abstractNumId w:val="9"/>
-  </w:num>
-  <w:num w:numId="27" w16cid:durableId="1109590996">
-    <w:abstractNumId w:val="39"/>
-  </w:num>
-  <w:num w:numId="28" w16cid:durableId="1480995988">
-    <w:abstractNumId w:val="16"/>
-  </w:num>
-  <w:num w:numId="29" w16cid:durableId="1236864852">
-    <w:abstractNumId w:val="6"/>
-  </w:num>
-  <w:num w:numId="30" w16cid:durableId="245502142">
-    <w:abstractNumId w:val="21"/>
-  </w:num>
-  <w:num w:numId="31" w16cid:durableId="814105853">
-    <w:abstractNumId w:val="5"/>
-  </w:num>
-  <w:num w:numId="32" w16cid:durableId="743113145">
-    <w:abstractNumId w:val="34"/>
-  </w:num>
-  <w:num w:numId="33" w16cid:durableId="760613220">
-    <w:abstractNumId w:val="37"/>
-  </w:num>
-  <w:num w:numId="34" w16cid:durableId="995300986">
-    <w:abstractNumId w:val="3"/>
-  </w:num>
-  <w:num w:numId="35" w16cid:durableId="1936589606">
-    <w:abstractNumId w:val="1"/>
-  </w:num>
-  <w:num w:numId="36" w16cid:durableId="1717776765">
-    <w:abstractNumId w:val="2"/>
-  </w:num>
-  <w:num w:numId="37" w16cid:durableId="842668324">
-    <w:abstractNumId w:val="0"/>
-  </w:num>
-  <w:num w:numId="38" w16cid:durableId="1536884857">
-    <w:abstractNumId w:val="42"/>
-  </w:num>
-  <w:num w:numId="39" w16cid:durableId="564728352">
-    <w:abstractNumId w:val="34"/>
-    <w:lvlOverride w:ilvl="0">
-      <w:startOverride w:val="1"/>
-    </w:lvlOverride>
-    <w:lvlOverride w:ilvl="1">
-      <w:startOverride w:val="1"/>
-    </w:lvlOverride>
-    <w:lvlOverride w:ilvl="2">
-      <w:startOverride w:val="1"/>
-    </w:lvlOverride>
-    <w:lvlOverride w:ilvl="3">
-      <w:startOverride w:val="1"/>
-    </w:lvlOverride>
-    <w:lvlOverride w:ilvl="4">
-      <w:startOverride w:val="1"/>
-    </w:lvlOverride>
-    <w:lvlOverride w:ilvl="5">
-      <w:startOverride w:val="1"/>
-    </w:lvlOverride>
-    <w:lvlOverride w:ilvl="6">
-      <w:startOverride w:val="1"/>
-    </w:lvlOverride>
-    <w:lvlOverride w:ilvl="7">
-      <w:startOverride w:val="1"/>
-    </w:lvlOverride>
-    <w:lvlOverride w:ilvl="8">
-      <w:startOverride w:val="1"/>
-    </w:lvlOverride>
-  </w:num>
-  <w:num w:numId="40" w16cid:durableId="1943876121">
-    <w:abstractNumId w:val="34"/>
-    <w:lvlOverride w:ilvl="0">
-      <w:startOverride w:val="1"/>
-    </w:lvlOverride>
-    <w:lvlOverride w:ilvl="1">
-      <w:startOverride w:val="1"/>
-    </w:lvlOverride>
-    <w:lvlOverride w:ilvl="2">
-      <w:startOverride w:val="1"/>
-    </w:lvlOverride>
-    <w:lvlOverride w:ilvl="3">
-      <w:startOverride w:val="1"/>
-    </w:lvlOverride>
-    <w:lvlOverride w:ilvl="4">
-      <w:startOverride w:val="1"/>
-    </w:lvlOverride>
-    <w:lvlOverride w:ilvl="5">
-      <w:startOverride w:val="1"/>
-    </w:lvlOverride>
-    <w:lvlOverride w:ilvl="6">
-      <w:startOverride w:val="1"/>
-    </w:lvlOverride>
-    <w:lvlOverride w:ilvl="7">
-      <w:startOverride w:val="1"/>
-    </w:lvlOverride>
-    <w:lvlOverride w:ilvl="8">
-      <w:startOverride w:val="1"/>
-    </w:lvlOverride>
-  </w:num>
-  <w:num w:numId="41" w16cid:durableId="460849376">
-    <w:abstractNumId w:val="34"/>
-    <w:lvlOverride w:ilvl="0">
-      <w:startOverride w:val="1"/>
-    </w:lvlOverride>
-    <w:lvlOverride w:ilvl="1">
-      <w:startOverride w:val="1"/>
-    </w:lvlOverride>
-    <w:lvlOverride w:ilvl="2">
-      <w:startOverride w:val="1"/>
-    </w:lvlOverride>
-    <w:lvlOverride w:ilvl="3">
-      <w:startOverride w:val="1"/>
-    </w:lvlOverride>
-    <w:lvlOverride w:ilvl="4">
-      <w:startOverride w:val="1"/>
-    </w:lvlOverride>
-    <w:lvlOverride w:ilvl="5">
-      <w:startOverride w:val="1"/>
-    </w:lvlOverride>
-    <w:lvlOverride w:ilvl="6">
-      <w:startOverride w:val="1"/>
-    </w:lvlOverride>
-    <w:lvlOverride w:ilvl="7">
-      <w:startOverride w:val="1"/>
-    </w:lvlOverride>
-    <w:lvlOverride w:ilvl="8">
-      <w:startOverride w:val="1"/>
-    </w:lvlOverride>
-  </w:num>
-  <w:num w:numId="42" w16cid:durableId="868759756">
-    <w:abstractNumId w:val="34"/>
-    <w:lvlOverride w:ilvl="0">
-      <w:startOverride w:val="1"/>
-    </w:lvlOverride>
-    <w:lvlOverride w:ilvl="1">
-      <w:startOverride w:val="1"/>
-    </w:lvlOverride>
-    <w:lvlOverride w:ilvl="2">
-      <w:startOverride w:val="1"/>
-    </w:lvlOverride>
-    <w:lvlOverride w:ilvl="3">
-      <w:startOverride w:val="1"/>
-    </w:lvlOverride>
-    <w:lvlOverride w:ilvl="4">
-      <w:startOverride w:val="1"/>
-    </w:lvlOverride>
-    <w:lvlOverride w:ilvl="5">
-      <w:startOverride w:val="1"/>
-    </w:lvlOverride>
-    <w:lvlOverride w:ilvl="6">
-      <w:startOverride w:val="1"/>
-    </w:lvlOverride>
-    <w:lvlOverride w:ilvl="7">
-      <w:startOverride w:val="1"/>
-    </w:lvlOverride>
-    <w:lvlOverride w:ilvl="8">
-      <w:startOverride w:val="1"/>
-    </w:lvlOverride>
-  </w:num>
-  <w:num w:numId="43" w16cid:durableId="2104565541">
-    <w:abstractNumId w:val="34"/>
-    <w:lvlOverride w:ilvl="0">
-      <w:startOverride w:val="1"/>
-    </w:lvlOverride>
-    <w:lvlOverride w:ilvl="1">
-      <w:startOverride w:val="1"/>
-    </w:lvlOverride>
-    <w:lvlOverride w:ilvl="2">
-      <w:startOverride w:val="1"/>
-    </w:lvlOverride>
-    <w:lvlOverride w:ilvl="3">
-      <w:startOverride w:val="1"/>
-    </w:lvlOverride>
-    <w:lvlOverride w:ilvl="4">
-      <w:startOverride w:val="1"/>
-    </w:lvlOverride>
-    <w:lvlOverride w:ilvl="5">
-      <w:startOverride w:val="1"/>
-    </w:lvlOverride>
-    <w:lvlOverride w:ilvl="6">
-      <w:startOverride w:val="1"/>
-    </w:lvlOverride>
-    <w:lvlOverride w:ilvl="7">
-      <w:startOverride w:val="1"/>
-    </w:lvlOverride>
-    <w:lvlOverride w:ilvl="8">
-      <w:startOverride w:val="1"/>
-    </w:lvlOverride>
-  </w:num>
-  <w:num w:numId="44" w16cid:durableId="1446264606">
-    <w:abstractNumId w:val="34"/>
-    <w:lvlOverride w:ilvl="0">
-      <w:startOverride w:val="1"/>
-    </w:lvlOverride>
-    <w:lvlOverride w:ilvl="1">
-      <w:startOverride w:val="1"/>
-    </w:lvlOverride>
-    <w:lvlOverride w:ilvl="2">
-      <w:startOverride w:val="1"/>
-    </w:lvlOverride>
-    <w:lvlOverride w:ilvl="3">
-      <w:startOverride w:val="1"/>
-    </w:lvlOverride>
-    <w:lvlOverride w:ilvl="4">
-      <w:startOverride w:val="1"/>
-    </w:lvlOverride>
-    <w:lvlOverride w:ilvl="5">
-      <w:startOverride w:val="1"/>
-    </w:lvlOverride>
-    <w:lvlOverride w:ilvl="6">
-      <w:startOverride w:val="1"/>
-    </w:lvlOverride>
-    <w:lvlOverride w:ilvl="7">
-      <w:startOverride w:val="1"/>
-    </w:lvlOverride>
-    <w:lvlOverride w:ilvl="8">
-      <w:startOverride w:val="1"/>
-    </w:lvlOverride>
-  </w:num>
-  <w:num w:numId="45" w16cid:durableId="2124222221">
-    <w:abstractNumId w:val="34"/>
-    <w:lvlOverride w:ilvl="0">
-      <w:startOverride w:val="1"/>
-    </w:lvlOverride>
-    <w:lvlOverride w:ilvl="1">
-      <w:startOverride w:val="1"/>
-    </w:lvlOverride>
-    <w:lvlOverride w:ilvl="2">
-      <w:startOverride w:val="1"/>
-    </w:lvlOverride>
-    <w:lvlOverride w:ilvl="3">
-      <w:startOverride w:val="1"/>
-    </w:lvlOverride>
-    <w:lvlOverride w:ilvl="4">
-      <w:startOverride w:val="1"/>
-    </w:lvlOverride>
-    <w:lvlOverride w:ilvl="5">
-      <w:startOverride w:val="1"/>
-    </w:lvlOverride>
-    <w:lvlOverride w:ilvl="6">
-      <w:startOverride w:val="1"/>
-    </w:lvlOverride>
-    <w:lvlOverride w:ilvl="7">
-      <w:startOverride w:val="1"/>
-    </w:lvlOverride>
-    <w:lvlOverride w:ilvl="8">
-      <w:startOverride w:val="1"/>
-    </w:lvlOverride>
-  </w:num>
-  <w:num w:numId="46" w16cid:durableId="486558600">
-    <w:abstractNumId w:val="36"/>
-  </w:num>
-  <w:num w:numId="47" w16cid:durableId="550657340">
-    <w:abstractNumId w:val="41"/>
-  </w:num>
-  <w:num w:numId="48" w16cid:durableId="312098931">
-    <w:abstractNumId w:val="30"/>
-  </w:num>
-  <w:num w:numId="49" w16cid:durableId="112292131">
-    <w:abstractNumId w:val="19"/>
-  </w:num>
-  <w:num w:numId="50" w16cid:durableId="19479039">
-    <w:abstractNumId w:val="27"/>
-  </w:num>
-  <w:num w:numId="51" w16cid:durableId="1246571074">
-    <w:abstractNumId w:val="40"/>
-  </w:num>
-  <w:num w:numId="52" w16cid:durableId="1159155030">
-    <w:abstractNumId w:val="18"/>
-  </w:num>
-  <w:num w:numId="53" w16cid:durableId="1263997471">
-    <w:abstractNumId w:val="44"/>
-  </w:num>
-  <w:num w:numId="54" w16cid:durableId="1141965854">
-    <w:abstractNumId w:val="13"/>
-  </w:num>
-  <w:num w:numId="55" w16cid:durableId="2123374192">
-    <w:abstractNumId w:val="32"/>
-  </w:num>
-  <w:numIdMacAtCleanup w:val="12"/>
+  <w:numIdMacAtCleanup w:val="13"/>
 </w:numbering>
 </file>
 
@@ -10339,7 +6699,7 @@
     <w:rsid w:val="0003123C"/>
     <w:pPr>
       <w:numPr>
-        <w:numId w:val="16"/>
+        <w:numId w:val="1"/>
       </w:numPr>
       <w:spacing w:before="0" w:after="200" w:line="276" w:lineRule="auto"/>
       <w:ind w:left="340" w:hanging="340"/>
@@ -10353,7 +6713,7 @@
     <w:rsid w:val="00685B4E"/>
     <w:pPr>
       <w:numPr>
-        <w:numId w:val="32"/>
+        <w:numId w:val="6"/>
       </w:numPr>
       <w:spacing w:before="0" w:line="276" w:lineRule="auto"/>
     </w:pPr>
@@ -10387,7 +6747,7 @@
     <w:rsid w:val="00D27AF8"/>
     <w:pPr>
       <w:numPr>
-        <w:numId w:val="35"/>
+        <w:numId w:val="7"/>
       </w:numPr>
       <w:spacing w:before="0"/>
     </w:pPr>
@@ -10451,7 +6811,7 @@
     <w:rsid w:val="008965F6"/>
     <w:pPr>
       <w:numPr>
-        <w:numId w:val="28"/>
+        <w:numId w:val="2"/>
       </w:numPr>
       <w:spacing w:before="0" w:after="0" w:line="216" w:lineRule="auto"/>
       <w:ind w:left="284" w:hanging="284"/>
@@ -10467,7 +6827,7 @@
     <w:rsid w:val="008965F6"/>
     <w:pPr>
       <w:numPr>
-        <w:numId w:val="30"/>
+        <w:numId w:val="4"/>
       </w:numPr>
       <w:spacing w:before="0" w:after="0" w:line="216" w:lineRule="auto"/>
       <w:ind w:left="284" w:hanging="284"/>
@@ -10483,7 +6843,7 @@
     <w:rsid w:val="008965F6"/>
     <w:pPr>
       <w:numPr>
-        <w:numId w:val="29"/>
+        <w:numId w:val="3"/>
       </w:numPr>
       <w:spacing w:before="0" w:after="0" w:line="216" w:lineRule="auto"/>
       <w:ind w:left="284" w:hanging="284"/>
@@ -10499,7 +6859,7 @@
     <w:rsid w:val="008965F6"/>
     <w:pPr>
       <w:numPr>
-        <w:numId w:val="31"/>
+        <w:numId w:val="5"/>
       </w:numPr>
       <w:spacing w:before="0" w:after="0" w:line="240" w:lineRule="auto"/>
       <w:ind w:left="284" w:hanging="284"/>
@@ -10531,7 +6891,7 @@
     <w:pPr>
       <w:numPr>
         <w:ilvl w:val="1"/>
-        <w:numId w:val="32"/>
+        <w:numId w:val="6"/>
       </w:numPr>
       <w:spacing w:before="0" w:line="271" w:lineRule="auto"/>
     </w:pPr>
@@ -11440,10 +7800,12 @@
     <w:rsidRoot w:val="00132352"/>
     <w:rsid w:val="00091D24"/>
     <w:rsid w:val="00132352"/>
+    <w:rsid w:val="00482B41"/>
     <w:rsid w:val="004908DA"/>
     <w:rsid w:val="0093418A"/>
     <w:rsid w:val="00BB5C01"/>
     <w:rsid w:val="00CF6EF8"/>
+    <w:rsid w:val="00F8217A"/>
   </w:rsids>
   <m:mathPr>
     <m:mathFont m:val="Cambria Math"/>
@@ -12132,27 +8494,6 @@
 </file>
 
 <file path=customXml/item1.xml><?xml version="1.0" encoding="utf-8"?>
-<p:properties xmlns:p="http://schemas.microsoft.com/office/2006/metadata/properties" xmlns:xsi="http://www.w3.org/2001/XMLSchema-instance" xmlns:pc="http://schemas.microsoft.com/office/infopath/2007/PartnerControls">
-  <documentManagement>
-    <MediaServiceKeyPoints xmlns="71af3243-3dd4-4a8d-8c0d-dd76da1f02a5" xsi:nil="true"/>
-  </documentManagement>
-</p:properties>
-</file>
-
-<file path=customXml/item2.xml><?xml version="1.0" encoding="utf-8"?>
-<?mso-contentType ?>
-<FormTemplates xmlns="http://schemas.microsoft.com/sharepoint/v3/contenttype/forms">
-  <Display>DocumentLibraryForm</Display>
-  <Edit>DocumentLibraryForm</Edit>
-  <New>DocumentLibraryForm</New>
-</FormTemplates>
-</file>
-
-<file path=customXml/item3.xml><?xml version="1.0" encoding="utf-8"?>
-<b:Sources xmlns:b="http://schemas.openxmlformats.org/officeDocument/2006/bibliography" xmlns="http://schemas.openxmlformats.org/officeDocument/2006/bibliography" SelectedStyle="\APASixthEditionOfficeOnline.xsl" StyleName="APA" Version="6"/>
-</file>
-
-<file path=customXml/item4.xml><?xml version="1.0" encoding="utf-8"?>
 <ct:contentTypeSchema xmlns:ct="http://schemas.microsoft.com/office/2006/metadata/contentType" xmlns:ma="http://schemas.microsoft.com/office/2006/metadata/properties/metaAttributes" ct:_="" ma:_="" ma:contentTypeName="Document" ma:contentTypeID="0x01010079F111ED35F8CC479449609E8A0923A6" ma:contentTypeVersion="11" ma:contentTypeDescription="Create a new document." ma:contentTypeScope="" ma:versionID="9677210f24a1be23c92c90fd886aa0aa">
   <xsd:schema xmlns:xsd="http://www.w3.org/2001/XMLSchema" xmlns:xs="http://www.w3.org/2001/XMLSchema" xmlns:p="http://schemas.microsoft.com/office/2006/metadata/properties" xmlns:ns2="71af3243-3dd4-4a8d-8c0d-dd76da1f02a5" xmlns:ns3="16c05727-aa75-4e4a-9b5f-8a80a1165891" targetNamespace="http://schemas.microsoft.com/office/2006/metadata/properties" ma:root="true" ma:fieldsID="60e05723c5c1908df1a1a4ebf11d344e" ns2:_="" ns3:_="">
     <xsd:import namespace="71af3243-3dd4-4a8d-8c0d-dd76da1f02a5"/>
@@ -12363,33 +8704,28 @@
 </ct:contentTypeSchema>
 </file>
 
-<file path=customXml/itemProps1.xml><?xml version="1.0" encoding="utf-8"?>
-<ds:datastoreItem xmlns:ds="http://schemas.openxmlformats.org/officeDocument/2006/customXml" ds:itemID="{9BC05FCB-AF85-478F-9500-21308C89FBAD}">
-  <ds:schemaRefs>
-    <ds:schemaRef ds:uri="http://schemas.microsoft.com/office/2006/metadata/properties"/>
-    <ds:schemaRef ds:uri="http://schemas.microsoft.com/office/infopath/2007/PartnerControls"/>
-    <ds:schemaRef ds:uri="71af3243-3dd4-4a8d-8c0d-dd76da1f02a5"/>
-  </ds:schemaRefs>
-</ds:datastoreItem>
+<file path=customXml/item2.xml><?xml version="1.0" encoding="utf-8"?>
+<b:Sources xmlns:b="http://schemas.openxmlformats.org/officeDocument/2006/bibliography" xmlns="http://schemas.openxmlformats.org/officeDocument/2006/bibliography" SelectedStyle="\APASixthEditionOfficeOnline.xsl" StyleName="APA" Version="6"/>
 </file>
 
-<file path=customXml/itemProps2.xml><?xml version="1.0" encoding="utf-8"?>
-<ds:datastoreItem xmlns:ds="http://schemas.openxmlformats.org/officeDocument/2006/customXml" ds:itemID="{80543BF8-D561-4553-B76A-95AA02A274ED}">
-  <ds:schemaRefs>
-    <ds:schemaRef ds:uri="http://schemas.microsoft.com/sharepoint/v3/contenttype/forms"/>
-  </ds:schemaRefs>
-</ds:datastoreItem>
+<file path=customXml/item3.xml><?xml version="1.0" encoding="utf-8"?>
+<?mso-contentType ?>
+<FormTemplates xmlns="http://schemas.microsoft.com/sharepoint/v3/contenttype/forms">
+  <Display>DocumentLibraryForm</Display>
+  <Edit>DocumentLibraryForm</Edit>
+  <New>DocumentLibraryForm</New>
+</FormTemplates>
 </file>
 
-<file path=customXml/itemProps3.xml><?xml version="1.0" encoding="utf-8"?>
-<ds:datastoreItem xmlns:ds="http://schemas.openxmlformats.org/officeDocument/2006/customXml" ds:itemID="{7F777026-B8AC-4BE0-8CB1-7B4C2772947B}">
-  <ds:schemaRefs>
-    <ds:schemaRef ds:uri="http://schemas.openxmlformats.org/officeDocument/2006/bibliography"/>
-  </ds:schemaRefs>
-</ds:datastoreItem>
+<file path=customXml/item4.xml><?xml version="1.0" encoding="utf-8"?>
+<p:properties xmlns:p="http://schemas.microsoft.com/office/2006/metadata/properties" xmlns:xsi="http://www.w3.org/2001/XMLSchema-instance" xmlns:pc="http://schemas.microsoft.com/office/infopath/2007/PartnerControls">
+  <documentManagement>
+    <MediaServiceKeyPoints xmlns="71af3243-3dd4-4a8d-8c0d-dd76da1f02a5" xsi:nil="true"/>
+  </documentManagement>
+</p:properties>
 </file>
 
-<file path=customXml/itemProps4.xml><?xml version="1.0" encoding="utf-8"?>
+<file path=customXml/itemProps1.xml><?xml version="1.0" encoding="utf-8"?>
 <ds:datastoreItem xmlns:ds="http://schemas.openxmlformats.org/officeDocument/2006/customXml" ds:itemID="{84E339F2-D1ED-4FBE-8C44-D373B8224734}">
   <ds:schemaRefs>
     <ds:schemaRef ds:uri="http://schemas.microsoft.com/office/2006/metadata/contentType"/>
@@ -12406,4 +8742,30 @@
     <ds:schemaRef ds:uri="http://schemas.microsoft.com/internal/obd"/>
   </ds:schemaRefs>
 </ds:datastoreItem>
+</file>
+
+<file path=customXml/itemProps2.xml><?xml version="1.0" encoding="utf-8"?>
+<ds:datastoreItem xmlns:ds="http://schemas.openxmlformats.org/officeDocument/2006/customXml" ds:itemID="{7F777026-B8AC-4BE0-8CB1-7B4C2772947B}">
+  <ds:schemaRefs>
+    <ds:schemaRef ds:uri="http://schemas.openxmlformats.org/officeDocument/2006/bibliography"/>
+  </ds:schemaRefs>
+</ds:datastoreItem>
+</file>
+
+<file path=customXml/itemProps3.xml><?xml version="1.0" encoding="utf-8"?>
+<ds:datastoreItem xmlns:ds="http://schemas.openxmlformats.org/officeDocument/2006/customXml" ds:itemID="{80543BF8-D561-4553-B76A-95AA02A274ED}">
+  <ds:schemaRefs>
+    <ds:schemaRef ds:uri="http://schemas.microsoft.com/sharepoint/v3/contenttype/forms"/>
+  </ds:schemaRefs>
+</ds:datastoreItem>
+</file>
+
+<file path=customXml/itemProps4.xml><?xml version="1.0" encoding="utf-8"?>
+<ds:datastoreItem xmlns:ds="http://schemas.openxmlformats.org/officeDocument/2006/customXml" ds:itemID="{9BC05FCB-AF85-478F-9500-21308C89FBAD}">
+  <ds:schemaRefs>
+    <ds:schemaRef ds:uri="http://schemas.microsoft.com/office/2006/metadata/properties"/>
+    <ds:schemaRef ds:uri="http://schemas.microsoft.com/office/infopath/2007/PartnerControls"/>
+    <ds:schemaRef ds:uri="71af3243-3dd4-4a8d-8c0d-dd76da1f02a5"/>
+  </ds:schemaRefs>
+</ds:datastoreItem>
 </file>